--- a/Desarrollo/SGR/Sprint 1/SGR-DBD.docx
+++ b/Desarrollo/SGR/Sprint 1/SGR-DBD.docx
@@ -326,13 +326,17 @@
         <w:spacing w:line="360" w:lineRule="auto"/>
         <w:rPr>
           <w:rFonts w:ascii="Arial" w:hAnsi="Arial" w:cs="Arial"/>
-          <w:sz w:val="24"/>
-          <w:szCs w:val="24"/>
-        </w:rPr>
-      </w:pPr>
-      <w:r>
-        <w:rPr>
-          <w:rFonts w:ascii="Arial" w:hAnsi="Arial" w:cs="Arial"/>
+          <w:b/>
+          <w:bCs/>
+          <w:sz w:val="24"/>
+          <w:szCs w:val="24"/>
+        </w:rPr>
+      </w:pPr>
+      <w:r>
+        <w:rPr>
+          <w:rFonts w:ascii="Arial" w:hAnsi="Arial" w:cs="Arial"/>
+          <w:b/>
+          <w:bCs/>
           <w:sz w:val="24"/>
           <w:szCs w:val="24"/>
         </w:rPr>
@@ -706,13 +710,17 @@
         </w:numPr>
         <w:rPr>
           <w:rFonts w:ascii="Arial" w:hAnsi="Arial" w:cs="Arial"/>
-          <w:sz w:val="24"/>
-          <w:szCs w:val="24"/>
-        </w:rPr>
-      </w:pPr>
-      <w:r>
-        <w:rPr>
-          <w:rFonts w:ascii="Arial" w:hAnsi="Arial" w:cs="Arial"/>
+          <w:b/>
+          <w:bCs/>
+          <w:sz w:val="24"/>
+          <w:szCs w:val="24"/>
+        </w:rPr>
+      </w:pPr>
+      <w:r>
+        <w:rPr>
+          <w:rFonts w:ascii="Arial" w:hAnsi="Arial" w:cs="Arial"/>
+          <w:b/>
+          <w:bCs/>
           <w:sz w:val="24"/>
           <w:szCs w:val="24"/>
         </w:rPr>
@@ -1182,25 +1190,1961 @@
     <w:p>
       <w:pPr>
         <w:pStyle w:val="Prrafodelista"/>
-        <w:rPr>
-          <w:rFonts w:ascii="Arial" w:hAnsi="Arial" w:cs="Arial"/>
-          <w:sz w:val="24"/>
-          <w:szCs w:val="24"/>
-        </w:rPr>
-      </w:pPr>
-    </w:p>
-    <w:p>
-      <w:pPr>
-        <w:pStyle w:val="Prrafodelista"/>
-        <w:rPr>
-          <w:rFonts w:ascii="Arial" w:hAnsi="Arial" w:cs="Arial"/>
-          <w:sz w:val="24"/>
-          <w:szCs w:val="24"/>
-        </w:rPr>
-      </w:pPr>
+        <w:tabs>
+          <w:tab w:val="center" w:pos="4612"/>
+        </w:tabs>
+        <w:rPr>
+          <w:rFonts w:ascii="Arial" w:hAnsi="Arial" w:cs="Arial"/>
+          <w:b/>
+          <w:bCs/>
+          <w:sz w:val="24"/>
+          <w:szCs w:val="24"/>
+        </w:rPr>
+      </w:pPr>
+      <w:r>
+        <w:rPr>
+          <w:rFonts w:ascii="Arial" w:hAnsi="Arial" w:cs="Arial"/>
+          <w:b/>
+          <w:bCs/>
+          <w:sz w:val="24"/>
+          <w:szCs w:val="24"/>
+        </w:rPr>
+        <w:t>Modelo Entidad – Relación:</w:t>
+      </w:r>
+    </w:p>
+    <w:p>
+      <w:pPr>
+        <w:pStyle w:val="Prrafodelista"/>
+        <w:rPr>
+          <w:rFonts w:ascii="Arial" w:hAnsi="Arial" w:cs="Arial"/>
+          <w:sz w:val="24"/>
+          <w:szCs w:val="24"/>
+        </w:rPr>
+      </w:pPr>
+    </w:p>
+    <w:p>
+      <w:pPr>
+        <w:pStyle w:val="Prrafodelista"/>
+        <w:ind w:left="0"/>
+        <w:jc w:val="center"/>
+        <w:rPr>
+          <w:rFonts w:ascii="Arial" w:hAnsi="Arial" w:cs="Arial"/>
+          <w:sz w:val="24"/>
+          <w:szCs w:val="24"/>
+        </w:rPr>
+      </w:pPr>
+      <w:r>
+        <w:rPr>
+          <w:noProof/>
+        </w:rPr>
+        <w:drawing>
+          <wp:inline distT="0" distB="0" distL="0" distR="0" wp14:anchorId="2458F6F4" wp14:editId="744C0BBD">
+            <wp:extent cx="4474028" cy="1810340"/>
+            <wp:effectExtent l="0" t="0" r="3175" b="0"/>
+            <wp:docPr id="5" name="Imagen 5"/>
+            <wp:cNvGraphicFramePr>
+              <a:graphicFrameLocks xmlns:a="http://schemas.openxmlformats.org/drawingml/2006/main" noChangeAspect="1"/>
+            </wp:cNvGraphicFramePr>
+            <a:graphic xmlns:a="http://schemas.openxmlformats.org/drawingml/2006/main">
+              <a:graphicData uri="http://schemas.openxmlformats.org/drawingml/2006/picture">
+                <pic:pic xmlns:pic="http://schemas.openxmlformats.org/drawingml/2006/picture">
+                  <pic:nvPicPr>
+                    <pic:cNvPr id="1" name=""/>
+                    <pic:cNvPicPr/>
+                  </pic:nvPicPr>
+                  <pic:blipFill>
+                    <a:blip r:embed="rId8"/>
+                    <a:stretch>
+                      <a:fillRect/>
+                    </a:stretch>
+                  </pic:blipFill>
+                  <pic:spPr>
+                    <a:xfrm>
+                      <a:off x="0" y="0"/>
+                      <a:ext cx="4492253" cy="1817714"/>
+                    </a:xfrm>
+                    <a:prstGeom prst="rect">
+                      <a:avLst/>
+                    </a:prstGeom>
+                  </pic:spPr>
+                </pic:pic>
+              </a:graphicData>
+            </a:graphic>
+          </wp:inline>
+        </w:drawing>
+      </w:r>
+    </w:p>
+    <w:p>
+      <w:pPr>
+        <w:pStyle w:val="Prrafodelista"/>
+        <w:rPr>
+          <w:noProof/>
+        </w:rPr>
+      </w:pPr>
+    </w:p>
+    <w:p>
+      <w:pPr>
+        <w:pStyle w:val="Prrafodelista"/>
+        <w:rPr>
+          <w:noProof/>
+        </w:rPr>
+      </w:pPr>
+    </w:p>
+    <w:p>
+      <w:pPr>
+        <w:pStyle w:val="Prrafodelista"/>
+        <w:rPr>
+          <w:noProof/>
+        </w:rPr>
+      </w:pPr>
+    </w:p>
+    <w:p>
+      <w:pPr>
+        <w:pStyle w:val="Prrafodelista"/>
+        <w:rPr>
+          <w:noProof/>
+        </w:rPr>
+      </w:pPr>
+    </w:p>
+    <w:p>
+      <w:pPr>
+        <w:pStyle w:val="Prrafodelista"/>
+        <w:rPr>
+          <w:noProof/>
+        </w:rPr>
+      </w:pPr>
+    </w:p>
+    <w:p>
+      <w:pPr>
+        <w:pStyle w:val="Prrafodelista"/>
+        <w:rPr>
+          <w:noProof/>
+        </w:rPr>
+      </w:pPr>
+    </w:p>
+    <w:p>
+      <w:pPr>
+        <w:rPr>
+          <w:noProof/>
+        </w:rPr>
+      </w:pPr>
+    </w:p>
+    <w:p>
+      <w:pPr>
+        <w:pStyle w:val="Prrafodelista"/>
+        <w:ind w:left="0"/>
+        <w:jc w:val="center"/>
+        <w:rPr>
+          <w:rFonts w:ascii="Arial" w:hAnsi="Arial" w:cs="Arial"/>
+          <w:sz w:val="24"/>
+          <w:szCs w:val="24"/>
+        </w:rPr>
+      </w:pPr>
+      <w:r>
+        <w:rPr>
+          <w:noProof/>
+        </w:rPr>
+        <w:lastRenderedPageBreak/>
+        <w:drawing>
+          <wp:inline distT="0" distB="0" distL="0" distR="0" wp14:anchorId="0D6CA4CA" wp14:editId="4D8011D2">
+            <wp:extent cx="4822371" cy="2089089"/>
+            <wp:effectExtent l="0" t="0" r="0" b="6985"/>
+            <wp:docPr id="7" name="Imagen 7"/>
+            <wp:cNvGraphicFramePr>
+              <a:graphicFrameLocks xmlns:a="http://schemas.openxmlformats.org/drawingml/2006/main" noChangeAspect="1"/>
+            </wp:cNvGraphicFramePr>
+            <a:graphic xmlns:a="http://schemas.openxmlformats.org/drawingml/2006/main">
+              <a:graphicData uri="http://schemas.openxmlformats.org/drawingml/2006/picture">
+                <pic:pic xmlns:pic="http://schemas.openxmlformats.org/drawingml/2006/picture">
+                  <pic:nvPicPr>
+                    <pic:cNvPr id="1" name=""/>
+                    <pic:cNvPicPr/>
+                  </pic:nvPicPr>
+                  <pic:blipFill>
+                    <a:blip r:embed="rId9"/>
+                    <a:stretch>
+                      <a:fillRect/>
+                    </a:stretch>
+                  </pic:blipFill>
+                  <pic:spPr>
+                    <a:xfrm>
+                      <a:off x="0" y="0"/>
+                      <a:ext cx="4837029" cy="2095439"/>
+                    </a:xfrm>
+                    <a:prstGeom prst="rect">
+                      <a:avLst/>
+                    </a:prstGeom>
+                  </pic:spPr>
+                </pic:pic>
+              </a:graphicData>
+            </a:graphic>
+          </wp:inline>
+        </w:drawing>
+      </w:r>
+    </w:p>
+    <w:p>
+      <w:pPr>
+        <w:pStyle w:val="Prrafodelista"/>
+        <w:ind w:left="0"/>
+        <w:jc w:val="center"/>
+        <w:rPr>
+          <w:rFonts w:ascii="Arial" w:hAnsi="Arial" w:cs="Arial"/>
+          <w:sz w:val="24"/>
+          <w:szCs w:val="24"/>
+        </w:rPr>
+      </w:pPr>
+    </w:p>
+    <w:p>
+      <w:pPr>
+        <w:pStyle w:val="Prrafodelista"/>
+        <w:ind w:left="0"/>
+        <w:jc w:val="center"/>
+        <w:rPr>
+          <w:rFonts w:ascii="Arial" w:hAnsi="Arial" w:cs="Arial"/>
+          <w:sz w:val="24"/>
+          <w:szCs w:val="24"/>
+        </w:rPr>
+      </w:pPr>
+      <w:r>
+        <w:rPr>
+          <w:noProof/>
+        </w:rPr>
+        <w:drawing>
+          <wp:inline distT="0" distB="0" distL="0" distR="0" wp14:anchorId="37E7C3AF" wp14:editId="520CE074">
+            <wp:extent cx="1715511" cy="1995384"/>
+            <wp:effectExtent l="0" t="0" r="0" b="5080"/>
+            <wp:docPr id="8" name="Imagen 8"/>
+            <wp:cNvGraphicFramePr>
+              <a:graphicFrameLocks xmlns:a="http://schemas.openxmlformats.org/drawingml/2006/main" noChangeAspect="1"/>
+            </wp:cNvGraphicFramePr>
+            <a:graphic xmlns:a="http://schemas.openxmlformats.org/drawingml/2006/main">
+              <a:graphicData uri="http://schemas.openxmlformats.org/drawingml/2006/picture">
+                <pic:pic xmlns:pic="http://schemas.openxmlformats.org/drawingml/2006/picture">
+                  <pic:nvPicPr>
+                    <pic:cNvPr id="1" name=""/>
+                    <pic:cNvPicPr/>
+                  </pic:nvPicPr>
+                  <pic:blipFill>
+                    <a:blip r:embed="rId10"/>
+                    <a:stretch>
+                      <a:fillRect/>
+                    </a:stretch>
+                  </pic:blipFill>
+                  <pic:spPr>
+                    <a:xfrm>
+                      <a:off x="0" y="0"/>
+                      <a:ext cx="1726408" cy="2008059"/>
+                    </a:xfrm>
+                    <a:prstGeom prst="rect">
+                      <a:avLst/>
+                    </a:prstGeom>
+                  </pic:spPr>
+                </pic:pic>
+              </a:graphicData>
+            </a:graphic>
+          </wp:inline>
+        </w:drawing>
+      </w:r>
+    </w:p>
+    <w:p>
+      <w:pPr>
+        <w:pStyle w:val="Prrafodelista"/>
+        <w:ind w:left="0"/>
+        <w:jc w:val="center"/>
+        <w:rPr>
+          <w:rFonts w:ascii="Arial" w:hAnsi="Arial" w:cs="Arial"/>
+          <w:sz w:val="24"/>
+          <w:szCs w:val="24"/>
+        </w:rPr>
+      </w:pPr>
+    </w:p>
+    <w:p>
+      <w:pPr>
+        <w:pStyle w:val="Prrafodelista"/>
+        <w:ind w:left="0"/>
+        <w:jc w:val="center"/>
+        <w:rPr>
+          <w:rFonts w:ascii="Arial" w:hAnsi="Arial" w:cs="Arial"/>
+          <w:sz w:val="24"/>
+          <w:szCs w:val="24"/>
+        </w:rPr>
+      </w:pPr>
+      <w:r>
+        <w:rPr>
+          <w:noProof/>
+        </w:rPr>
+        <w:drawing>
+          <wp:inline distT="0" distB="0" distL="0" distR="0" wp14:anchorId="00DB8640" wp14:editId="4387DCB4">
+            <wp:extent cx="4426329" cy="2078355"/>
+            <wp:effectExtent l="0" t="0" r="0" b="0"/>
+            <wp:docPr id="9" name="Imagen 9"/>
+            <wp:cNvGraphicFramePr>
+              <a:graphicFrameLocks xmlns:a="http://schemas.openxmlformats.org/drawingml/2006/main" noChangeAspect="1"/>
+            </wp:cNvGraphicFramePr>
+            <a:graphic xmlns:a="http://schemas.openxmlformats.org/drawingml/2006/main">
+              <a:graphicData uri="http://schemas.openxmlformats.org/drawingml/2006/picture">
+                <pic:pic xmlns:pic="http://schemas.openxmlformats.org/drawingml/2006/picture">
+                  <pic:nvPicPr>
+                    <pic:cNvPr id="1" name=""/>
+                    <pic:cNvPicPr/>
+                  </pic:nvPicPr>
+                  <pic:blipFill>
+                    <a:blip r:embed="rId11"/>
+                    <a:stretch>
+                      <a:fillRect/>
+                    </a:stretch>
+                  </pic:blipFill>
+                  <pic:spPr>
+                    <a:xfrm>
+                      <a:off x="0" y="0"/>
+                      <a:ext cx="4445891" cy="2087540"/>
+                    </a:xfrm>
+                    <a:prstGeom prst="rect">
+                      <a:avLst/>
+                    </a:prstGeom>
+                  </pic:spPr>
+                </pic:pic>
+              </a:graphicData>
+            </a:graphic>
+          </wp:inline>
+        </w:drawing>
+      </w:r>
+    </w:p>
+    <w:p>
+      <w:pPr>
+        <w:pStyle w:val="Prrafodelista"/>
+        <w:rPr>
+          <w:rFonts w:ascii="Arial" w:hAnsi="Arial" w:cs="Arial"/>
+          <w:sz w:val="24"/>
+          <w:szCs w:val="24"/>
+        </w:rPr>
+      </w:pPr>
+    </w:p>
+    <w:p>
+      <w:pPr>
+        <w:pStyle w:val="Prrafodelista"/>
+        <w:ind w:left="0"/>
+        <w:jc w:val="center"/>
+        <w:rPr>
+          <w:rFonts w:ascii="Arial" w:hAnsi="Arial" w:cs="Arial"/>
+          <w:sz w:val="24"/>
+          <w:szCs w:val="24"/>
+        </w:rPr>
+      </w:pPr>
+      <w:r>
+        <w:rPr>
+          <w:noProof/>
+        </w:rPr>
+        <w:drawing>
+          <wp:inline distT="0" distB="0" distL="0" distR="0" wp14:anchorId="71A95590" wp14:editId="2CDE0D28">
+            <wp:extent cx="1796432" cy="1874140"/>
+            <wp:effectExtent l="0" t="0" r="0" b="0"/>
+            <wp:docPr id="10" name="Imagen 10"/>
+            <wp:cNvGraphicFramePr>
+              <a:graphicFrameLocks xmlns:a="http://schemas.openxmlformats.org/drawingml/2006/main" noChangeAspect="1"/>
+            </wp:cNvGraphicFramePr>
+            <a:graphic xmlns:a="http://schemas.openxmlformats.org/drawingml/2006/main">
+              <a:graphicData uri="http://schemas.openxmlformats.org/drawingml/2006/picture">
+                <pic:pic xmlns:pic="http://schemas.openxmlformats.org/drawingml/2006/picture">
+                  <pic:nvPicPr>
+                    <pic:cNvPr id="1" name=""/>
+                    <pic:cNvPicPr/>
+                  </pic:nvPicPr>
+                  <pic:blipFill>
+                    <a:blip r:embed="rId12"/>
+                    <a:stretch>
+                      <a:fillRect/>
+                    </a:stretch>
+                  </pic:blipFill>
+                  <pic:spPr>
+                    <a:xfrm>
+                      <a:off x="0" y="0"/>
+                      <a:ext cx="1802324" cy="1880287"/>
+                    </a:xfrm>
+                    <a:prstGeom prst="rect">
+                      <a:avLst/>
+                    </a:prstGeom>
+                  </pic:spPr>
+                </pic:pic>
+              </a:graphicData>
+            </a:graphic>
+          </wp:inline>
+        </w:drawing>
+      </w:r>
+    </w:p>
+    <w:p>
+      <w:pPr>
+        <w:pStyle w:val="Prrafodelista"/>
+        <w:ind w:left="0"/>
+        <w:jc w:val="center"/>
+        <w:rPr>
+          <w:rFonts w:ascii="Arial" w:hAnsi="Arial" w:cs="Arial"/>
+          <w:sz w:val="24"/>
+          <w:szCs w:val="24"/>
+        </w:rPr>
+      </w:pPr>
+      <w:r>
+        <w:rPr>
+          <w:noProof/>
+        </w:rPr>
+        <w:lastRenderedPageBreak/>
+        <w:drawing>
+          <wp:inline distT="0" distB="0" distL="0" distR="0" wp14:anchorId="40CC7BCD" wp14:editId="4CACF43C">
+            <wp:extent cx="4751614" cy="2490351"/>
+            <wp:effectExtent l="0" t="0" r="0" b="5715"/>
+            <wp:docPr id="11" name="Imagen 11"/>
+            <wp:cNvGraphicFramePr>
+              <a:graphicFrameLocks xmlns:a="http://schemas.openxmlformats.org/drawingml/2006/main" noChangeAspect="1"/>
+            </wp:cNvGraphicFramePr>
+            <a:graphic xmlns:a="http://schemas.openxmlformats.org/drawingml/2006/main">
+              <a:graphicData uri="http://schemas.openxmlformats.org/drawingml/2006/picture">
+                <pic:pic xmlns:pic="http://schemas.openxmlformats.org/drawingml/2006/picture">
+                  <pic:nvPicPr>
+                    <pic:cNvPr id="1" name=""/>
+                    <pic:cNvPicPr/>
+                  </pic:nvPicPr>
+                  <pic:blipFill>
+                    <a:blip r:embed="rId13"/>
+                    <a:stretch>
+                      <a:fillRect/>
+                    </a:stretch>
+                  </pic:blipFill>
+                  <pic:spPr>
+                    <a:xfrm>
+                      <a:off x="0" y="0"/>
+                      <a:ext cx="4753959" cy="2491580"/>
+                    </a:xfrm>
+                    <a:prstGeom prst="rect">
+                      <a:avLst/>
+                    </a:prstGeom>
+                  </pic:spPr>
+                </pic:pic>
+              </a:graphicData>
+            </a:graphic>
+          </wp:inline>
+        </w:drawing>
+      </w:r>
+    </w:p>
+    <w:p>
+      <w:pPr>
+        <w:pStyle w:val="Prrafodelista"/>
+        <w:ind w:left="0"/>
+        <w:rPr>
+          <w:rFonts w:ascii="Arial" w:hAnsi="Arial" w:cs="Arial"/>
+          <w:sz w:val="24"/>
+          <w:szCs w:val="24"/>
+        </w:rPr>
+      </w:pPr>
+    </w:p>
+    <w:p>
+      <w:pPr>
+        <w:pStyle w:val="Prrafodelista"/>
+        <w:ind w:left="0"/>
+        <w:rPr>
+          <w:rFonts w:ascii="Arial" w:hAnsi="Arial" w:cs="Arial"/>
+          <w:sz w:val="24"/>
+          <w:szCs w:val="24"/>
+        </w:rPr>
+      </w:pPr>
+    </w:p>
+    <w:p>
+      <w:pPr>
+        <w:pStyle w:val="Prrafodelista"/>
+        <w:ind w:left="709"/>
+        <w:rPr>
+          <w:rFonts w:ascii="Arial" w:hAnsi="Arial" w:cs="Arial"/>
+          <w:b/>
+          <w:bCs/>
+          <w:sz w:val="24"/>
+          <w:szCs w:val="24"/>
+        </w:rPr>
+      </w:pPr>
+      <w:r>
+        <w:rPr>
+          <w:rFonts w:ascii="Arial" w:hAnsi="Arial" w:cs="Arial"/>
+          <w:b/>
+          <w:bCs/>
+          <w:sz w:val="24"/>
+          <w:szCs w:val="24"/>
+        </w:rPr>
+        <w:t>Tecnología empleada:</w:t>
+      </w:r>
+    </w:p>
+    <w:p>
+      <w:pPr>
+        <w:pStyle w:val="Prrafodelista"/>
+        <w:ind w:left="709"/>
+        <w:rPr>
+          <w:rFonts w:ascii="Arial" w:hAnsi="Arial" w:cs="Arial"/>
+          <w:sz w:val="24"/>
+          <w:szCs w:val="24"/>
+        </w:rPr>
+      </w:pPr>
+    </w:p>
+    <w:p>
+      <w:pPr>
+        <w:pStyle w:val="Prrafodelista"/>
+        <w:ind w:left="0"/>
+        <w:jc w:val="center"/>
+        <w:rPr>
+          <w:rFonts w:ascii="Arial" w:hAnsi="Arial" w:cs="Arial"/>
+          <w:sz w:val="24"/>
+          <w:szCs w:val="24"/>
+        </w:rPr>
+      </w:pPr>
+      <w:r>
+        <w:rPr>
+          <w:noProof/>
+        </w:rPr>
+        <w:drawing>
+          <wp:inline distT="0" distB="0" distL="0" distR="0" wp14:anchorId="7437574C" wp14:editId="370A50E2">
+            <wp:extent cx="2430780" cy="2430780"/>
+            <wp:effectExtent l="0" t="0" r="7620" b="7620"/>
+            <wp:docPr id="12" name="Imagen 12" descr="Creately » Recursos educativos digitales"/>
+            <wp:cNvGraphicFramePr>
+              <a:graphicFrameLocks xmlns:a="http://schemas.openxmlformats.org/drawingml/2006/main" noChangeAspect="1"/>
+            </wp:cNvGraphicFramePr>
+            <a:graphic xmlns:a="http://schemas.openxmlformats.org/drawingml/2006/main">
+              <a:graphicData uri="http://schemas.openxmlformats.org/drawingml/2006/picture">
+                <pic:pic xmlns:pic="http://schemas.openxmlformats.org/drawingml/2006/picture">
+                  <pic:nvPicPr>
+                    <pic:cNvPr id="0" name="Picture 1" descr="Creately » Recursos educativos digitales"/>
+                    <pic:cNvPicPr>
+                      <a:picLocks noChangeAspect="1" noChangeArrowheads="1"/>
+                    </pic:cNvPicPr>
+                  </pic:nvPicPr>
+                  <pic:blipFill>
+                    <a:blip r:embed="rId14">
+                      <a:extLst>
+                        <a:ext uri="{28A0092B-C50C-407E-A947-70E740481C1C}">
+                          <a14:useLocalDpi xmlns:a14="http://schemas.microsoft.com/office/drawing/2010/main" val="0"/>
+                        </a:ext>
+                      </a:extLst>
+                    </a:blip>
+                    <a:srcRect/>
+                    <a:stretch>
+                      <a:fillRect/>
+                    </a:stretch>
+                  </pic:blipFill>
+                  <pic:spPr bwMode="auto">
+                    <a:xfrm>
+                      <a:off x="0" y="0"/>
+                      <a:ext cx="2430780" cy="2430780"/>
+                    </a:xfrm>
+                    <a:prstGeom prst="rect">
+                      <a:avLst/>
+                    </a:prstGeom>
+                    <a:noFill/>
+                    <a:ln>
+                      <a:noFill/>
+                    </a:ln>
+                  </pic:spPr>
+                </pic:pic>
+              </a:graphicData>
+            </a:graphic>
+          </wp:inline>
+        </w:drawing>
+      </w:r>
+    </w:p>
+    <w:p>
+      <w:pPr>
+        <w:pStyle w:val="Prrafodelista"/>
+        <w:ind w:left="0"/>
+        <w:jc w:val="center"/>
+        <w:rPr>
+          <w:rFonts w:ascii="Arial" w:hAnsi="Arial" w:cs="Arial"/>
+          <w:sz w:val="24"/>
+          <w:szCs w:val="24"/>
+        </w:rPr>
+      </w:pPr>
+    </w:p>
+    <w:p>
+      <w:pPr>
+        <w:pStyle w:val="Prrafodelista"/>
+        <w:ind w:left="0"/>
+        <w:rPr>
+          <w:rFonts w:ascii="Arial" w:hAnsi="Arial" w:cs="Arial"/>
+          <w:sz w:val="24"/>
+          <w:szCs w:val="24"/>
+        </w:rPr>
+      </w:pPr>
+    </w:p>
+    <w:p>
+      <w:pPr>
+        <w:pStyle w:val="Prrafodelista"/>
+        <w:ind w:left="0"/>
+        <w:jc w:val="center"/>
+        <w:rPr>
+          <w:rFonts w:ascii="Arial" w:hAnsi="Arial" w:cs="Arial"/>
+          <w:sz w:val="24"/>
+          <w:szCs w:val="24"/>
+        </w:rPr>
+      </w:pPr>
+      <w:r>
+        <w:rPr>
+          <w:rFonts w:ascii="Lato" w:hAnsi="Lato"/>
+          <w:noProof/>
+          <w:lang w:eastAsia="es-PE"/>
+        </w:rPr>
+        <w:drawing>
+          <wp:inline distT="0" distB="0" distL="0" distR="0" wp14:anchorId="5BA10E4F" wp14:editId="7355ED7D">
+            <wp:extent cx="2172581" cy="1181100"/>
+            <wp:effectExtent l="0" t="0" r="0" b="0"/>
+            <wp:docPr id="13" name="Imagen 13" descr="Imagen que contiene plato, luz&#10;&#10;Descripción generada automáticamente"/>
+            <wp:cNvGraphicFramePr>
+              <a:graphicFrameLocks xmlns:a="http://schemas.openxmlformats.org/drawingml/2006/main" noChangeAspect="1"/>
+            </wp:cNvGraphicFramePr>
+            <a:graphic xmlns:a="http://schemas.openxmlformats.org/drawingml/2006/main">
+              <a:graphicData uri="http://schemas.openxmlformats.org/drawingml/2006/picture">
+                <pic:pic xmlns:pic="http://schemas.openxmlformats.org/drawingml/2006/picture">
+                  <pic:nvPicPr>
+                    <pic:cNvPr id="8" name="1200px-MySQL.svg.png"/>
+                    <pic:cNvPicPr/>
+                  </pic:nvPicPr>
+                  <pic:blipFill>
+                    <a:blip r:embed="rId15" cstate="print">
+                      <a:extLst>
+                        <a:ext uri="{28A0092B-C50C-407E-A947-70E740481C1C}">
+                          <a14:useLocalDpi xmlns:a14="http://schemas.microsoft.com/office/drawing/2010/main" val="0"/>
+                        </a:ext>
+                      </a:extLst>
+                    </a:blip>
+                    <a:stretch>
+                      <a:fillRect/>
+                    </a:stretch>
+                  </pic:blipFill>
+                  <pic:spPr>
+                    <a:xfrm>
+                      <a:off x="0" y="0"/>
+                      <a:ext cx="2179123" cy="1184656"/>
+                    </a:xfrm>
+                    <a:prstGeom prst="rect">
+                      <a:avLst/>
+                    </a:prstGeom>
+                  </pic:spPr>
+                </pic:pic>
+              </a:graphicData>
+            </a:graphic>
+          </wp:inline>
+        </w:drawing>
+      </w:r>
+    </w:p>
+    <w:p>
+      <w:pPr>
+        <w:pStyle w:val="Prrafodelista"/>
+        <w:ind w:left="0"/>
+        <w:jc w:val="center"/>
+        <w:rPr>
+          <w:rFonts w:ascii="Arial" w:hAnsi="Arial" w:cs="Arial"/>
+          <w:sz w:val="24"/>
+          <w:szCs w:val="24"/>
+        </w:rPr>
+      </w:pPr>
+    </w:p>
+    <w:p>
+      <w:pPr>
+        <w:pStyle w:val="Prrafodelista"/>
+        <w:ind w:left="0"/>
+        <w:jc w:val="center"/>
+        <w:rPr>
+          <w:rFonts w:ascii="Arial" w:hAnsi="Arial" w:cs="Arial"/>
+          <w:sz w:val="24"/>
+          <w:szCs w:val="24"/>
+        </w:rPr>
+      </w:pPr>
+    </w:p>
+    <w:p>
+      <w:pPr>
+        <w:pStyle w:val="Prrafodelista"/>
+        <w:ind w:left="0"/>
+        <w:jc w:val="center"/>
+        <w:rPr>
+          <w:rFonts w:ascii="Arial" w:hAnsi="Arial" w:cs="Arial"/>
+          <w:sz w:val="24"/>
+          <w:szCs w:val="24"/>
+        </w:rPr>
+      </w:pPr>
+    </w:p>
+    <w:p>
+      <w:pPr>
+        <w:pStyle w:val="Prrafodelista"/>
+        <w:ind w:left="0"/>
+        <w:jc w:val="center"/>
+        <w:rPr>
+          <w:rFonts w:ascii="Arial" w:hAnsi="Arial" w:cs="Arial"/>
+          <w:sz w:val="24"/>
+          <w:szCs w:val="24"/>
+        </w:rPr>
+      </w:pPr>
+    </w:p>
+    <w:p>
+      <w:pPr>
+        <w:pStyle w:val="Prrafodelista"/>
+        <w:ind w:left="0"/>
+        <w:jc w:val="center"/>
+        <w:rPr>
+          <w:rFonts w:ascii="Arial" w:hAnsi="Arial" w:cs="Arial"/>
+          <w:sz w:val="24"/>
+          <w:szCs w:val="24"/>
+        </w:rPr>
+      </w:pPr>
+    </w:p>
+    <w:p>
+      <w:pPr>
+        <w:pStyle w:val="Prrafodelista"/>
+        <w:ind w:left="0"/>
+        <w:jc w:val="center"/>
+        <w:rPr>
+          <w:rFonts w:ascii="Arial" w:hAnsi="Arial" w:cs="Arial"/>
+          <w:sz w:val="24"/>
+          <w:szCs w:val="24"/>
+        </w:rPr>
+      </w:pPr>
+    </w:p>
+    <w:p>
+      <w:pPr>
+        <w:pStyle w:val="Prrafodelista"/>
+        <w:ind w:left="0"/>
+        <w:jc w:val="center"/>
+        <w:rPr>
+          <w:rFonts w:ascii="Arial" w:hAnsi="Arial" w:cs="Arial"/>
+          <w:sz w:val="24"/>
+          <w:szCs w:val="24"/>
+        </w:rPr>
+      </w:pPr>
+    </w:p>
+    <w:p>
+      <w:pPr>
+        <w:pStyle w:val="Prrafodelista"/>
+        <w:tabs>
+          <w:tab w:val="left" w:pos="1008"/>
+        </w:tabs>
+        <w:ind w:left="0"/>
+        <w:rPr>
+          <w:rFonts w:ascii="Arial" w:hAnsi="Arial" w:cs="Arial"/>
+          <w:sz w:val="24"/>
+          <w:szCs w:val="24"/>
+        </w:rPr>
+      </w:pPr>
+    </w:p>
+    <w:p>
+      <w:pPr>
+        <w:pStyle w:val="Prrafodelista"/>
+        <w:tabs>
+          <w:tab w:val="left" w:pos="1008"/>
+        </w:tabs>
+        <w:ind w:left="0"/>
+        <w:rPr>
+          <w:rFonts w:ascii="Arial" w:hAnsi="Arial" w:cs="Arial"/>
+          <w:sz w:val="24"/>
+          <w:szCs w:val="24"/>
+        </w:rPr>
+      </w:pPr>
+    </w:p>
+    <w:p>
+      <w:pPr>
+        <w:pStyle w:val="Prrafodelista"/>
+        <w:numPr>
+          <w:ilvl w:val="0"/>
+          <w:numId w:val="1"/>
+        </w:numPr>
+        <w:tabs>
+          <w:tab w:val="left" w:pos="1008"/>
+        </w:tabs>
+        <w:rPr>
+          <w:rFonts w:ascii="Arial" w:hAnsi="Arial" w:cs="Arial"/>
+          <w:b/>
+          <w:bCs/>
+          <w:sz w:val="24"/>
+          <w:szCs w:val="24"/>
+        </w:rPr>
+      </w:pPr>
+      <w:r>
+        <w:rPr>
+          <w:rFonts w:ascii="Arial" w:hAnsi="Arial" w:cs="Arial"/>
+          <w:b/>
+          <w:bCs/>
+          <w:sz w:val="24"/>
+          <w:szCs w:val="24"/>
+        </w:rPr>
+        <w:t>Diseño lógico</w:t>
+      </w:r>
+    </w:p>
+    <w:p>
+      <w:pPr>
+        <w:pStyle w:val="Prrafodelista"/>
+        <w:tabs>
+          <w:tab w:val="left" w:pos="1008"/>
+        </w:tabs>
+        <w:rPr>
+          <w:rFonts w:ascii="Arial" w:hAnsi="Arial" w:cs="Arial"/>
+          <w:sz w:val="24"/>
+          <w:szCs w:val="24"/>
+        </w:rPr>
+      </w:pPr>
+      <w:r>
+        <w:rPr>
+          <w:rFonts w:ascii="Arial" w:hAnsi="Arial" w:cs="Arial"/>
+          <w:sz w:val="24"/>
+          <w:szCs w:val="24"/>
+        </w:rPr>
+        <w:t>Tablas con su correspondiente clave primarias</w:t>
+      </w:r>
+      <w:r>
+        <w:rPr>
+          <w:rFonts w:ascii="Arial" w:hAnsi="Arial" w:cs="Arial"/>
+          <w:sz w:val="24"/>
+          <w:szCs w:val="24"/>
+        </w:rPr>
+        <w:t xml:space="preserve">, secundarias </w:t>
+      </w:r>
+      <w:r>
+        <w:rPr>
+          <w:rFonts w:ascii="Arial" w:hAnsi="Arial" w:cs="Arial"/>
+          <w:sz w:val="24"/>
+          <w:szCs w:val="24"/>
+        </w:rPr>
+        <w:t>y atributos.</w:t>
+      </w:r>
+    </w:p>
+    <w:p>
+      <w:pPr>
+        <w:pStyle w:val="Prrafodelista"/>
+        <w:tabs>
+          <w:tab w:val="left" w:pos="1008"/>
+        </w:tabs>
+        <w:rPr>
+          <w:rFonts w:ascii="Arial" w:hAnsi="Arial" w:cs="Arial"/>
+          <w:sz w:val="24"/>
+          <w:szCs w:val="24"/>
+        </w:rPr>
+      </w:pPr>
+    </w:p>
+    <w:p>
+      <w:pPr>
+        <w:pStyle w:val="Prrafodelista"/>
+        <w:tabs>
+          <w:tab w:val="left" w:pos="1008"/>
+        </w:tabs>
+        <w:rPr>
+          <w:rFonts w:ascii="Arial" w:hAnsi="Arial" w:cs="Arial"/>
+          <w:sz w:val="24"/>
+          <w:szCs w:val="24"/>
+        </w:rPr>
+      </w:pPr>
+    </w:p>
+    <w:p>
+      <w:pPr>
+        <w:pStyle w:val="Prrafodelista"/>
+        <w:tabs>
+          <w:tab w:val="left" w:pos="1008"/>
+        </w:tabs>
+        <w:rPr>
+          <w:rFonts w:ascii="Arial" w:hAnsi="Arial" w:cs="Arial"/>
+          <w:sz w:val="24"/>
+          <w:szCs w:val="24"/>
+        </w:rPr>
+      </w:pPr>
+      <w:r>
+        <w:rPr>
+          <w:noProof/>
+        </w:rPr>
+        <w:drawing>
+          <wp:anchor distT="0" distB="0" distL="114300" distR="114300" simplePos="0" relativeHeight="251658240" behindDoc="0" locked="0" layoutInCell="1" allowOverlap="1" wp14:anchorId="4ACBC90A" wp14:editId="61233566">
+            <wp:simplePos x="0" y="0"/>
+            <wp:positionH relativeFrom="column">
+              <wp:posOffset>459105</wp:posOffset>
+            </wp:positionH>
+            <wp:positionV relativeFrom="paragraph">
+              <wp:posOffset>-2540</wp:posOffset>
+            </wp:positionV>
+            <wp:extent cx="1508760" cy="1917802"/>
+            <wp:effectExtent l="0" t="0" r="0" b="6350"/>
+            <wp:wrapSquare wrapText="bothSides"/>
+            <wp:docPr id="14" name="Imagen 14"/>
+            <wp:cNvGraphicFramePr>
+              <a:graphicFrameLocks xmlns:a="http://schemas.openxmlformats.org/drawingml/2006/main" noChangeAspect="1"/>
+            </wp:cNvGraphicFramePr>
+            <a:graphic xmlns:a="http://schemas.openxmlformats.org/drawingml/2006/main">
+              <a:graphicData uri="http://schemas.openxmlformats.org/drawingml/2006/picture">
+                <pic:pic xmlns:pic="http://schemas.openxmlformats.org/drawingml/2006/picture">
+                  <pic:nvPicPr>
+                    <pic:cNvPr id="1" name=""/>
+                    <pic:cNvPicPr/>
+                  </pic:nvPicPr>
+                  <pic:blipFill>
+                    <a:blip r:embed="rId16">
+                      <a:extLst>
+                        <a:ext uri="{28A0092B-C50C-407E-A947-70E740481C1C}">
+                          <a14:useLocalDpi xmlns:a14="http://schemas.microsoft.com/office/drawing/2010/main" val="0"/>
+                        </a:ext>
+                      </a:extLst>
+                    </a:blip>
+                    <a:stretch>
+                      <a:fillRect/>
+                    </a:stretch>
+                  </pic:blipFill>
+                  <pic:spPr>
+                    <a:xfrm>
+                      <a:off x="0" y="0"/>
+                      <a:ext cx="1508760" cy="1917802"/>
+                    </a:xfrm>
+                    <a:prstGeom prst="rect">
+                      <a:avLst/>
+                    </a:prstGeom>
+                  </pic:spPr>
+                </pic:pic>
+              </a:graphicData>
+            </a:graphic>
+            <wp14:sizeRelH relativeFrom="page">
+              <wp14:pctWidth>0</wp14:pctWidth>
+            </wp14:sizeRelH>
+            <wp14:sizeRelV relativeFrom="page">
+              <wp14:pctHeight>0</wp14:pctHeight>
+            </wp14:sizeRelV>
+          </wp:anchor>
+        </w:drawing>
+      </w:r>
+    </w:p>
+    <w:p>
+      <w:pPr>
+        <w:pStyle w:val="Prrafodelista"/>
+        <w:tabs>
+          <w:tab w:val="left" w:pos="1008"/>
+        </w:tabs>
+        <w:rPr>
+          <w:rFonts w:ascii="Arial" w:hAnsi="Arial" w:cs="Arial"/>
+          <w:sz w:val="24"/>
+          <w:szCs w:val="24"/>
+        </w:rPr>
+      </w:pPr>
+      <w:r>
+        <w:rPr>
+          <w:noProof/>
+        </w:rPr>
+        <w:drawing>
+          <wp:anchor distT="0" distB="0" distL="114300" distR="114300" simplePos="0" relativeHeight="251660288" behindDoc="0" locked="0" layoutInCell="1" allowOverlap="1" wp14:anchorId="0AFC6072" wp14:editId="440C1031">
+            <wp:simplePos x="0" y="0"/>
+            <wp:positionH relativeFrom="column">
+              <wp:posOffset>3684103</wp:posOffset>
+            </wp:positionH>
+            <wp:positionV relativeFrom="paragraph">
+              <wp:posOffset>102936</wp:posOffset>
+            </wp:positionV>
+            <wp:extent cx="1671320" cy="1600200"/>
+            <wp:effectExtent l="0" t="0" r="5080" b="0"/>
+            <wp:wrapSquare wrapText="bothSides"/>
+            <wp:docPr id="16" name="Imagen 16"/>
+            <wp:cNvGraphicFramePr>
+              <a:graphicFrameLocks xmlns:a="http://schemas.openxmlformats.org/drawingml/2006/main" noChangeAspect="1"/>
+            </wp:cNvGraphicFramePr>
+            <a:graphic xmlns:a="http://schemas.openxmlformats.org/drawingml/2006/main">
+              <a:graphicData uri="http://schemas.openxmlformats.org/drawingml/2006/picture">
+                <pic:pic xmlns:pic="http://schemas.openxmlformats.org/drawingml/2006/picture">
+                  <pic:nvPicPr>
+                    <pic:cNvPr id="1" name=""/>
+                    <pic:cNvPicPr/>
+                  </pic:nvPicPr>
+                  <pic:blipFill>
+                    <a:blip r:embed="rId17">
+                      <a:extLst>
+                        <a:ext uri="{28A0092B-C50C-407E-A947-70E740481C1C}">
+                          <a14:useLocalDpi xmlns:a14="http://schemas.microsoft.com/office/drawing/2010/main" val="0"/>
+                        </a:ext>
+                      </a:extLst>
+                    </a:blip>
+                    <a:stretch>
+                      <a:fillRect/>
+                    </a:stretch>
+                  </pic:blipFill>
+                  <pic:spPr>
+                    <a:xfrm>
+                      <a:off x="0" y="0"/>
+                      <a:ext cx="1671320" cy="1600200"/>
+                    </a:xfrm>
+                    <a:prstGeom prst="rect">
+                      <a:avLst/>
+                    </a:prstGeom>
+                  </pic:spPr>
+                </pic:pic>
+              </a:graphicData>
+            </a:graphic>
+            <wp14:sizeRelH relativeFrom="page">
+              <wp14:pctWidth>0</wp14:pctWidth>
+            </wp14:sizeRelH>
+            <wp14:sizeRelV relativeFrom="page">
+              <wp14:pctHeight>0</wp14:pctHeight>
+            </wp14:sizeRelV>
+          </wp:anchor>
+        </w:drawing>
+      </w:r>
+      <w:r>
+        <w:rPr>
+          <w:noProof/>
+        </w:rPr>
+        <w:drawing>
+          <wp:anchor distT="0" distB="0" distL="114300" distR="114300" simplePos="0" relativeHeight="251659264" behindDoc="0" locked="0" layoutInCell="1" allowOverlap="1" wp14:anchorId="1A904A1B" wp14:editId="11824F5A">
+            <wp:simplePos x="0" y="0"/>
+            <wp:positionH relativeFrom="column">
+              <wp:posOffset>2082165</wp:posOffset>
+            </wp:positionH>
+            <wp:positionV relativeFrom="paragraph">
+              <wp:posOffset>783590</wp:posOffset>
+            </wp:positionV>
+            <wp:extent cx="1478280" cy="919137"/>
+            <wp:effectExtent l="0" t="0" r="7620" b="0"/>
+            <wp:wrapSquare wrapText="bothSides"/>
+            <wp:docPr id="15" name="Imagen 15"/>
+            <wp:cNvGraphicFramePr>
+              <a:graphicFrameLocks xmlns:a="http://schemas.openxmlformats.org/drawingml/2006/main" noChangeAspect="1"/>
+            </wp:cNvGraphicFramePr>
+            <a:graphic xmlns:a="http://schemas.openxmlformats.org/drawingml/2006/main">
+              <a:graphicData uri="http://schemas.openxmlformats.org/drawingml/2006/picture">
+                <pic:pic xmlns:pic="http://schemas.openxmlformats.org/drawingml/2006/picture">
+                  <pic:nvPicPr>
+                    <pic:cNvPr id="1" name=""/>
+                    <pic:cNvPicPr/>
+                  </pic:nvPicPr>
+                  <pic:blipFill>
+                    <a:blip r:embed="rId18">
+                      <a:extLst>
+                        <a:ext uri="{28A0092B-C50C-407E-A947-70E740481C1C}">
+                          <a14:useLocalDpi xmlns:a14="http://schemas.microsoft.com/office/drawing/2010/main" val="0"/>
+                        </a:ext>
+                      </a:extLst>
+                    </a:blip>
+                    <a:stretch>
+                      <a:fillRect/>
+                    </a:stretch>
+                  </pic:blipFill>
+                  <pic:spPr>
+                    <a:xfrm>
+                      <a:off x="0" y="0"/>
+                      <a:ext cx="1478280" cy="919137"/>
+                    </a:xfrm>
+                    <a:prstGeom prst="rect">
+                      <a:avLst/>
+                    </a:prstGeom>
+                  </pic:spPr>
+                </pic:pic>
+              </a:graphicData>
+            </a:graphic>
+            <wp14:sizeRelH relativeFrom="page">
+              <wp14:pctWidth>0</wp14:pctWidth>
+            </wp14:sizeRelH>
+            <wp14:sizeRelV relativeFrom="page">
+              <wp14:pctHeight>0</wp14:pctHeight>
+            </wp14:sizeRelV>
+          </wp:anchor>
+        </w:drawing>
+      </w:r>
+    </w:p>
+    <w:p>
+      <w:pPr>
+        <w:pStyle w:val="Prrafodelista"/>
+        <w:tabs>
+          <w:tab w:val="left" w:pos="1008"/>
+          <w:tab w:val="left" w:pos="6192"/>
+        </w:tabs>
+        <w:rPr>
+          <w:rFonts w:ascii="Arial" w:hAnsi="Arial" w:cs="Arial"/>
+          <w:sz w:val="24"/>
+          <w:szCs w:val="24"/>
+        </w:rPr>
+      </w:pPr>
+    </w:p>
+    <w:p>
+      <w:pPr>
+        <w:pStyle w:val="Prrafodelista"/>
+        <w:tabs>
+          <w:tab w:val="left" w:pos="1008"/>
+          <w:tab w:val="left" w:pos="6192"/>
+        </w:tabs>
+        <w:rPr>
+          <w:rFonts w:ascii="Arial" w:hAnsi="Arial" w:cs="Arial"/>
+          <w:sz w:val="24"/>
+          <w:szCs w:val="24"/>
+        </w:rPr>
+      </w:pPr>
+    </w:p>
+    <w:p/>
+    <w:p/>
+    <w:p/>
+    <w:p/>
+    <w:p/>
+    <w:p>
+      <w:r>
+        <w:rPr>
+          <w:noProof/>
+        </w:rPr>
+        <w:drawing>
+          <wp:anchor distT="0" distB="0" distL="114300" distR="114300" simplePos="0" relativeHeight="251662336" behindDoc="0" locked="0" layoutInCell="1" allowOverlap="1" wp14:anchorId="2124BE96" wp14:editId="53807E1F">
+            <wp:simplePos x="0" y="0"/>
+            <wp:positionH relativeFrom="column">
+              <wp:posOffset>459105</wp:posOffset>
+            </wp:positionH>
+            <wp:positionV relativeFrom="paragraph">
+              <wp:posOffset>246900</wp:posOffset>
+            </wp:positionV>
+            <wp:extent cx="1645920" cy="1948815"/>
+            <wp:effectExtent l="0" t="0" r="0" b="0"/>
+            <wp:wrapSquare wrapText="bothSides"/>
+            <wp:docPr id="19" name="Imagen 19"/>
+            <wp:cNvGraphicFramePr>
+              <a:graphicFrameLocks xmlns:a="http://schemas.openxmlformats.org/drawingml/2006/main" noChangeAspect="1"/>
+            </wp:cNvGraphicFramePr>
+            <a:graphic xmlns:a="http://schemas.openxmlformats.org/drawingml/2006/main">
+              <a:graphicData uri="http://schemas.openxmlformats.org/drawingml/2006/picture">
+                <pic:pic xmlns:pic="http://schemas.openxmlformats.org/drawingml/2006/picture">
+                  <pic:nvPicPr>
+                    <pic:cNvPr id="1" name=""/>
+                    <pic:cNvPicPr/>
+                  </pic:nvPicPr>
+                  <pic:blipFill>
+                    <a:blip r:embed="rId19">
+                      <a:extLst>
+                        <a:ext uri="{28A0092B-C50C-407E-A947-70E740481C1C}">
+                          <a14:useLocalDpi xmlns:a14="http://schemas.microsoft.com/office/drawing/2010/main" val="0"/>
+                        </a:ext>
+                      </a:extLst>
+                    </a:blip>
+                    <a:stretch>
+                      <a:fillRect/>
+                    </a:stretch>
+                  </pic:blipFill>
+                  <pic:spPr>
+                    <a:xfrm>
+                      <a:off x="0" y="0"/>
+                      <a:ext cx="1645920" cy="1948815"/>
+                    </a:xfrm>
+                    <a:prstGeom prst="rect">
+                      <a:avLst/>
+                    </a:prstGeom>
+                  </pic:spPr>
+                </pic:pic>
+              </a:graphicData>
+            </a:graphic>
+            <wp14:sizeRelH relativeFrom="page">
+              <wp14:pctWidth>0</wp14:pctWidth>
+            </wp14:sizeRelH>
+            <wp14:sizeRelV relativeFrom="page">
+              <wp14:pctHeight>0</wp14:pctHeight>
+            </wp14:sizeRelV>
+          </wp:anchor>
+        </w:drawing>
+      </w:r>
+    </w:p>
+    <w:p>
+      <w:r>
+        <w:rPr>
+          <w:noProof/>
+        </w:rPr>
+        <w:drawing>
+          <wp:anchor distT="0" distB="0" distL="114300" distR="114300" simplePos="0" relativeHeight="251663360" behindDoc="0" locked="0" layoutInCell="1" allowOverlap="1" wp14:anchorId="3743DB90" wp14:editId="28C3CE54">
+            <wp:simplePos x="0" y="0"/>
+            <wp:positionH relativeFrom="margin">
+              <wp:align>right</wp:align>
+            </wp:positionH>
+            <wp:positionV relativeFrom="paragraph">
+              <wp:posOffset>295044</wp:posOffset>
+            </wp:positionV>
+            <wp:extent cx="1490980" cy="1617345"/>
+            <wp:effectExtent l="0" t="0" r="0" b="1905"/>
+            <wp:wrapSquare wrapText="bothSides"/>
+            <wp:docPr id="18" name="Imagen 18"/>
+            <wp:cNvGraphicFramePr>
+              <a:graphicFrameLocks xmlns:a="http://schemas.openxmlformats.org/drawingml/2006/main" noChangeAspect="1"/>
+            </wp:cNvGraphicFramePr>
+            <a:graphic xmlns:a="http://schemas.openxmlformats.org/drawingml/2006/main">
+              <a:graphicData uri="http://schemas.openxmlformats.org/drawingml/2006/picture">
+                <pic:pic xmlns:pic="http://schemas.openxmlformats.org/drawingml/2006/picture">
+                  <pic:nvPicPr>
+                    <pic:cNvPr id="1" name=""/>
+                    <pic:cNvPicPr/>
+                  </pic:nvPicPr>
+                  <pic:blipFill>
+                    <a:blip r:embed="rId20">
+                      <a:extLst>
+                        <a:ext uri="{28A0092B-C50C-407E-A947-70E740481C1C}">
+                          <a14:useLocalDpi xmlns:a14="http://schemas.microsoft.com/office/drawing/2010/main" val="0"/>
+                        </a:ext>
+                      </a:extLst>
+                    </a:blip>
+                    <a:stretch>
+                      <a:fillRect/>
+                    </a:stretch>
+                  </pic:blipFill>
+                  <pic:spPr>
+                    <a:xfrm>
+                      <a:off x="0" y="0"/>
+                      <a:ext cx="1490980" cy="1617345"/>
+                    </a:xfrm>
+                    <a:prstGeom prst="rect">
+                      <a:avLst/>
+                    </a:prstGeom>
+                  </pic:spPr>
+                </pic:pic>
+              </a:graphicData>
+            </a:graphic>
+            <wp14:sizeRelH relativeFrom="page">
+              <wp14:pctWidth>0</wp14:pctWidth>
+            </wp14:sizeRelH>
+            <wp14:sizeRelV relativeFrom="page">
+              <wp14:pctHeight>0</wp14:pctHeight>
+            </wp14:sizeRelV>
+          </wp:anchor>
+        </w:drawing>
+      </w:r>
+    </w:p>
+    <w:p>
+      <w:r>
+        <w:rPr>
+          <w:noProof/>
+        </w:rPr>
+        <w:drawing>
+          <wp:anchor distT="0" distB="0" distL="114300" distR="114300" simplePos="0" relativeHeight="251661312" behindDoc="0" locked="0" layoutInCell="1" allowOverlap="1" wp14:anchorId="646E16BC" wp14:editId="5F1684AF">
+            <wp:simplePos x="0" y="0"/>
+            <wp:positionH relativeFrom="column">
+              <wp:posOffset>2246630</wp:posOffset>
+            </wp:positionH>
+            <wp:positionV relativeFrom="paragraph">
+              <wp:posOffset>175862</wp:posOffset>
+            </wp:positionV>
+            <wp:extent cx="1524000" cy="1481455"/>
+            <wp:effectExtent l="0" t="0" r="0" b="4445"/>
+            <wp:wrapSquare wrapText="bothSides"/>
+            <wp:docPr id="17" name="Imagen 17"/>
+            <wp:cNvGraphicFramePr>
+              <a:graphicFrameLocks xmlns:a="http://schemas.openxmlformats.org/drawingml/2006/main" noChangeAspect="1"/>
+            </wp:cNvGraphicFramePr>
+            <a:graphic xmlns:a="http://schemas.openxmlformats.org/drawingml/2006/main">
+              <a:graphicData uri="http://schemas.openxmlformats.org/drawingml/2006/picture">
+                <pic:pic xmlns:pic="http://schemas.openxmlformats.org/drawingml/2006/picture">
+                  <pic:nvPicPr>
+                    <pic:cNvPr id="1" name=""/>
+                    <pic:cNvPicPr/>
+                  </pic:nvPicPr>
+                  <pic:blipFill>
+                    <a:blip r:embed="rId21">
+                      <a:extLst>
+                        <a:ext uri="{28A0092B-C50C-407E-A947-70E740481C1C}">
+                          <a14:useLocalDpi xmlns:a14="http://schemas.microsoft.com/office/drawing/2010/main" val="0"/>
+                        </a:ext>
+                      </a:extLst>
+                    </a:blip>
+                    <a:stretch>
+                      <a:fillRect/>
+                    </a:stretch>
+                  </pic:blipFill>
+                  <pic:spPr>
+                    <a:xfrm>
+                      <a:off x="0" y="0"/>
+                      <a:ext cx="1524000" cy="1481455"/>
+                    </a:xfrm>
+                    <a:prstGeom prst="rect">
+                      <a:avLst/>
+                    </a:prstGeom>
+                  </pic:spPr>
+                </pic:pic>
+              </a:graphicData>
+            </a:graphic>
+            <wp14:sizeRelH relativeFrom="page">
+              <wp14:pctWidth>0</wp14:pctWidth>
+            </wp14:sizeRelH>
+            <wp14:sizeRelV relativeFrom="page">
+              <wp14:pctHeight>0</wp14:pctHeight>
+            </wp14:sizeRelV>
+          </wp:anchor>
+        </w:drawing>
+      </w:r>
+    </w:p>
+    <w:p/>
+    <w:p/>
+    <w:p/>
+    <w:p/>
+    <w:p/>
+    <w:p/>
+    <w:p>
+      <w:r>
+        <w:rPr>
+          <w:noProof/>
+        </w:rPr>
+        <w:drawing>
+          <wp:anchor distT="0" distB="0" distL="114300" distR="114300" simplePos="0" relativeHeight="251664384" behindDoc="0" locked="0" layoutInCell="1" allowOverlap="1" wp14:anchorId="6E2972C2" wp14:editId="7E82FD1E">
+            <wp:simplePos x="0" y="0"/>
+            <wp:positionH relativeFrom="column">
+              <wp:posOffset>517986</wp:posOffset>
+            </wp:positionH>
+            <wp:positionV relativeFrom="paragraph">
+              <wp:posOffset>180340</wp:posOffset>
+            </wp:positionV>
+            <wp:extent cx="1562100" cy="2038350"/>
+            <wp:effectExtent l="0" t="0" r="0" b="0"/>
+            <wp:wrapSquare wrapText="bothSides"/>
+            <wp:docPr id="20" name="Imagen 20"/>
+            <wp:cNvGraphicFramePr>
+              <a:graphicFrameLocks xmlns:a="http://schemas.openxmlformats.org/drawingml/2006/main" noChangeAspect="1"/>
+            </wp:cNvGraphicFramePr>
+            <a:graphic xmlns:a="http://schemas.openxmlformats.org/drawingml/2006/main">
+              <a:graphicData uri="http://schemas.openxmlformats.org/drawingml/2006/picture">
+                <pic:pic xmlns:pic="http://schemas.openxmlformats.org/drawingml/2006/picture">
+                  <pic:nvPicPr>
+                    <pic:cNvPr id="1" name=""/>
+                    <pic:cNvPicPr/>
+                  </pic:nvPicPr>
+                  <pic:blipFill>
+                    <a:blip r:embed="rId22">
+                      <a:extLst>
+                        <a:ext uri="{28A0092B-C50C-407E-A947-70E740481C1C}">
+                          <a14:useLocalDpi xmlns:a14="http://schemas.microsoft.com/office/drawing/2010/main" val="0"/>
+                        </a:ext>
+                      </a:extLst>
+                    </a:blip>
+                    <a:stretch>
+                      <a:fillRect/>
+                    </a:stretch>
+                  </pic:blipFill>
+                  <pic:spPr>
+                    <a:xfrm>
+                      <a:off x="0" y="0"/>
+                      <a:ext cx="1562100" cy="2038350"/>
+                    </a:xfrm>
+                    <a:prstGeom prst="rect">
+                      <a:avLst/>
+                    </a:prstGeom>
+                  </pic:spPr>
+                </pic:pic>
+              </a:graphicData>
+            </a:graphic>
+            <wp14:sizeRelH relativeFrom="page">
+              <wp14:pctWidth>0</wp14:pctWidth>
+            </wp14:sizeRelH>
+            <wp14:sizeRelV relativeFrom="page">
+              <wp14:pctHeight>0</wp14:pctHeight>
+            </wp14:sizeRelV>
+          </wp:anchor>
+        </w:drawing>
+      </w:r>
+    </w:p>
+    <w:p>
+      <w:r>
+        <w:rPr>
+          <w:noProof/>
+        </w:rPr>
+        <w:drawing>
+          <wp:anchor distT="0" distB="0" distL="114300" distR="114300" simplePos="0" relativeHeight="251665408" behindDoc="0" locked="0" layoutInCell="1" allowOverlap="1" wp14:anchorId="582873C2" wp14:editId="44B7BB8D">
+            <wp:simplePos x="0" y="0"/>
+            <wp:positionH relativeFrom="column">
+              <wp:posOffset>2190115</wp:posOffset>
+            </wp:positionH>
+            <wp:positionV relativeFrom="paragraph">
+              <wp:posOffset>142297</wp:posOffset>
+            </wp:positionV>
+            <wp:extent cx="1630680" cy="1807210"/>
+            <wp:effectExtent l="0" t="0" r="7620" b="2540"/>
+            <wp:wrapSquare wrapText="bothSides"/>
+            <wp:docPr id="22" name="Imagen 22"/>
+            <wp:cNvGraphicFramePr>
+              <a:graphicFrameLocks xmlns:a="http://schemas.openxmlformats.org/drawingml/2006/main" noChangeAspect="1"/>
+            </wp:cNvGraphicFramePr>
+            <a:graphic xmlns:a="http://schemas.openxmlformats.org/drawingml/2006/main">
+              <a:graphicData uri="http://schemas.openxmlformats.org/drawingml/2006/picture">
+                <pic:pic xmlns:pic="http://schemas.openxmlformats.org/drawingml/2006/picture">
+                  <pic:nvPicPr>
+                    <pic:cNvPr id="1" name=""/>
+                    <pic:cNvPicPr/>
+                  </pic:nvPicPr>
+                  <pic:blipFill>
+                    <a:blip r:embed="rId23">
+                      <a:extLst>
+                        <a:ext uri="{28A0092B-C50C-407E-A947-70E740481C1C}">
+                          <a14:useLocalDpi xmlns:a14="http://schemas.microsoft.com/office/drawing/2010/main" val="0"/>
+                        </a:ext>
+                      </a:extLst>
+                    </a:blip>
+                    <a:stretch>
+                      <a:fillRect/>
+                    </a:stretch>
+                  </pic:blipFill>
+                  <pic:spPr>
+                    <a:xfrm>
+                      <a:off x="0" y="0"/>
+                      <a:ext cx="1630680" cy="1807210"/>
+                    </a:xfrm>
+                    <a:prstGeom prst="rect">
+                      <a:avLst/>
+                    </a:prstGeom>
+                  </pic:spPr>
+                </pic:pic>
+              </a:graphicData>
+            </a:graphic>
+            <wp14:sizeRelH relativeFrom="page">
+              <wp14:pctWidth>0</wp14:pctWidth>
+            </wp14:sizeRelH>
+            <wp14:sizeRelV relativeFrom="page">
+              <wp14:pctHeight>0</wp14:pctHeight>
+            </wp14:sizeRelV>
+          </wp:anchor>
+        </w:drawing>
+      </w:r>
+    </w:p>
+    <w:p/>
+    <w:p>
+      <w:r>
+        <w:rPr>
+          <w:noProof/>
+        </w:rPr>
+        <w:drawing>
+          <wp:anchor distT="0" distB="0" distL="114300" distR="114300" simplePos="0" relativeHeight="251666432" behindDoc="0" locked="0" layoutInCell="1" allowOverlap="1" wp14:anchorId="7DBB8EA1" wp14:editId="030D2FC6">
+            <wp:simplePos x="0" y="0"/>
+            <wp:positionH relativeFrom="margin">
+              <wp:align>right</wp:align>
+            </wp:positionH>
+            <wp:positionV relativeFrom="paragraph">
+              <wp:posOffset>123892</wp:posOffset>
+            </wp:positionV>
+            <wp:extent cx="1524000" cy="1258570"/>
+            <wp:effectExtent l="0" t="0" r="0" b="0"/>
+            <wp:wrapSquare wrapText="bothSides"/>
+            <wp:docPr id="21" name="Imagen 21"/>
+            <wp:cNvGraphicFramePr>
+              <a:graphicFrameLocks xmlns:a="http://schemas.openxmlformats.org/drawingml/2006/main" noChangeAspect="1"/>
+            </wp:cNvGraphicFramePr>
+            <a:graphic xmlns:a="http://schemas.openxmlformats.org/drawingml/2006/main">
+              <a:graphicData uri="http://schemas.openxmlformats.org/drawingml/2006/picture">
+                <pic:pic xmlns:pic="http://schemas.openxmlformats.org/drawingml/2006/picture">
+                  <pic:nvPicPr>
+                    <pic:cNvPr id="1" name=""/>
+                    <pic:cNvPicPr/>
+                  </pic:nvPicPr>
+                  <pic:blipFill>
+                    <a:blip r:embed="rId24">
+                      <a:extLst>
+                        <a:ext uri="{28A0092B-C50C-407E-A947-70E740481C1C}">
+                          <a14:useLocalDpi xmlns:a14="http://schemas.microsoft.com/office/drawing/2010/main" val="0"/>
+                        </a:ext>
+                      </a:extLst>
+                    </a:blip>
+                    <a:stretch>
+                      <a:fillRect/>
+                    </a:stretch>
+                  </pic:blipFill>
+                  <pic:spPr>
+                    <a:xfrm>
+                      <a:off x="0" y="0"/>
+                      <a:ext cx="1524000" cy="1258570"/>
+                    </a:xfrm>
+                    <a:prstGeom prst="rect">
+                      <a:avLst/>
+                    </a:prstGeom>
+                  </pic:spPr>
+                </pic:pic>
+              </a:graphicData>
+            </a:graphic>
+            <wp14:sizeRelH relativeFrom="page">
+              <wp14:pctWidth>0</wp14:pctWidth>
+            </wp14:sizeRelH>
+            <wp14:sizeRelV relativeFrom="page">
+              <wp14:pctHeight>0</wp14:pctHeight>
+            </wp14:sizeRelV>
+          </wp:anchor>
+        </w:drawing>
+      </w:r>
+    </w:p>
+    <w:p/>
+    <w:p/>
+    <w:p/>
+    <w:p/>
+    <w:p/>
+    <w:p/>
+    <w:p/>
+    <w:p/>
+    <w:p>
+      <w:r>
+        <w:rPr>
+          <w:noProof/>
+        </w:rPr>
+        <w:drawing>
+          <wp:anchor distT="0" distB="0" distL="114300" distR="114300" simplePos="0" relativeHeight="251671552" behindDoc="0" locked="0" layoutInCell="1" allowOverlap="1" wp14:anchorId="15BBFA15" wp14:editId="212D907A">
+            <wp:simplePos x="0" y="0"/>
+            <wp:positionH relativeFrom="column">
+              <wp:posOffset>422864</wp:posOffset>
+            </wp:positionH>
+            <wp:positionV relativeFrom="paragraph">
+              <wp:posOffset>11152</wp:posOffset>
+            </wp:positionV>
+            <wp:extent cx="2003425" cy="1813560"/>
+            <wp:effectExtent l="0" t="0" r="0" b="0"/>
+            <wp:wrapSquare wrapText="bothSides"/>
+            <wp:docPr id="27" name="Imagen 27"/>
+            <wp:cNvGraphicFramePr>
+              <a:graphicFrameLocks xmlns:a="http://schemas.openxmlformats.org/drawingml/2006/main" noChangeAspect="1"/>
+            </wp:cNvGraphicFramePr>
+            <a:graphic xmlns:a="http://schemas.openxmlformats.org/drawingml/2006/main">
+              <a:graphicData uri="http://schemas.openxmlformats.org/drawingml/2006/picture">
+                <pic:pic xmlns:pic="http://schemas.openxmlformats.org/drawingml/2006/picture">
+                  <pic:nvPicPr>
+                    <pic:cNvPr id="1" name=""/>
+                    <pic:cNvPicPr/>
+                  </pic:nvPicPr>
+                  <pic:blipFill>
+                    <a:blip r:embed="rId25">
+                      <a:extLst>
+                        <a:ext uri="{28A0092B-C50C-407E-A947-70E740481C1C}">
+                          <a14:useLocalDpi xmlns:a14="http://schemas.microsoft.com/office/drawing/2010/main" val="0"/>
+                        </a:ext>
+                      </a:extLst>
+                    </a:blip>
+                    <a:stretch>
+                      <a:fillRect/>
+                    </a:stretch>
+                  </pic:blipFill>
+                  <pic:spPr>
+                    <a:xfrm>
+                      <a:off x="0" y="0"/>
+                      <a:ext cx="2003425" cy="1813560"/>
+                    </a:xfrm>
+                    <a:prstGeom prst="rect">
+                      <a:avLst/>
+                    </a:prstGeom>
+                  </pic:spPr>
+                </pic:pic>
+              </a:graphicData>
+            </a:graphic>
+            <wp14:sizeRelH relativeFrom="page">
+              <wp14:pctWidth>0</wp14:pctWidth>
+            </wp14:sizeRelH>
+            <wp14:sizeRelV relativeFrom="page">
+              <wp14:pctHeight>0</wp14:pctHeight>
+            </wp14:sizeRelV>
+          </wp:anchor>
+        </w:drawing>
+      </w:r>
+    </w:p>
+    <w:p>
+      <w:r>
+        <w:rPr>
+          <w:noProof/>
+        </w:rPr>
+        <w:drawing>
+          <wp:anchor distT="0" distB="0" distL="114300" distR="114300" simplePos="0" relativeHeight="251667456" behindDoc="0" locked="0" layoutInCell="1" allowOverlap="1" wp14:anchorId="3488D7DD" wp14:editId="3C52AF70">
+            <wp:simplePos x="0" y="0"/>
+            <wp:positionH relativeFrom="margin">
+              <wp:posOffset>476250</wp:posOffset>
+            </wp:positionH>
+            <wp:positionV relativeFrom="paragraph">
+              <wp:posOffset>6220326</wp:posOffset>
+            </wp:positionV>
+            <wp:extent cx="1750695" cy="1095375"/>
+            <wp:effectExtent l="0" t="0" r="1905" b="9525"/>
+            <wp:wrapSquare wrapText="bothSides"/>
+            <wp:docPr id="24" name="Imagen 24"/>
+            <wp:cNvGraphicFramePr>
+              <a:graphicFrameLocks xmlns:a="http://schemas.openxmlformats.org/drawingml/2006/main" noChangeAspect="1"/>
+            </wp:cNvGraphicFramePr>
+            <a:graphic xmlns:a="http://schemas.openxmlformats.org/drawingml/2006/main">
+              <a:graphicData uri="http://schemas.openxmlformats.org/drawingml/2006/picture">
+                <pic:pic xmlns:pic="http://schemas.openxmlformats.org/drawingml/2006/picture">
+                  <pic:nvPicPr>
+                    <pic:cNvPr id="1" name=""/>
+                    <pic:cNvPicPr/>
+                  </pic:nvPicPr>
+                  <pic:blipFill>
+                    <a:blip r:embed="rId26">
+                      <a:extLst>
+                        <a:ext uri="{28A0092B-C50C-407E-A947-70E740481C1C}">
+                          <a14:useLocalDpi xmlns:a14="http://schemas.microsoft.com/office/drawing/2010/main" val="0"/>
+                        </a:ext>
+                      </a:extLst>
+                    </a:blip>
+                    <a:stretch>
+                      <a:fillRect/>
+                    </a:stretch>
+                  </pic:blipFill>
+                  <pic:spPr>
+                    <a:xfrm>
+                      <a:off x="0" y="0"/>
+                      <a:ext cx="1750695" cy="1095375"/>
+                    </a:xfrm>
+                    <a:prstGeom prst="rect">
+                      <a:avLst/>
+                    </a:prstGeom>
+                  </pic:spPr>
+                </pic:pic>
+              </a:graphicData>
+            </a:graphic>
+            <wp14:sizeRelH relativeFrom="page">
+              <wp14:pctWidth>0</wp14:pctWidth>
+            </wp14:sizeRelH>
+            <wp14:sizeRelV relativeFrom="page">
+              <wp14:pctHeight>0</wp14:pctHeight>
+            </wp14:sizeRelV>
+          </wp:anchor>
+        </w:drawing>
+      </w:r>
+      <w:r>
+        <w:rPr>
+          <w:noProof/>
+        </w:rPr>
+        <w:drawing>
+          <wp:anchor distT="0" distB="0" distL="114300" distR="114300" simplePos="0" relativeHeight="251673600" behindDoc="0" locked="0" layoutInCell="1" allowOverlap="1" wp14:anchorId="05D128D4" wp14:editId="3DC45D93">
+            <wp:simplePos x="0" y="0"/>
+            <wp:positionH relativeFrom="column">
+              <wp:posOffset>2874010</wp:posOffset>
+            </wp:positionH>
+            <wp:positionV relativeFrom="paragraph">
+              <wp:posOffset>6478070</wp:posOffset>
+            </wp:positionV>
+            <wp:extent cx="1927860" cy="810895"/>
+            <wp:effectExtent l="0" t="0" r="0" b="8255"/>
+            <wp:wrapSquare wrapText="bothSides"/>
+            <wp:docPr id="30" name="Imagen 30"/>
+            <wp:cNvGraphicFramePr>
+              <a:graphicFrameLocks xmlns:a="http://schemas.openxmlformats.org/drawingml/2006/main" noChangeAspect="1"/>
+            </wp:cNvGraphicFramePr>
+            <a:graphic xmlns:a="http://schemas.openxmlformats.org/drawingml/2006/main">
+              <a:graphicData uri="http://schemas.openxmlformats.org/drawingml/2006/picture">
+                <pic:pic xmlns:pic="http://schemas.openxmlformats.org/drawingml/2006/picture">
+                  <pic:nvPicPr>
+                    <pic:cNvPr id="1" name=""/>
+                    <pic:cNvPicPr/>
+                  </pic:nvPicPr>
+                  <pic:blipFill>
+                    <a:blip r:embed="rId27">
+                      <a:extLst>
+                        <a:ext uri="{28A0092B-C50C-407E-A947-70E740481C1C}">
+                          <a14:useLocalDpi xmlns:a14="http://schemas.microsoft.com/office/drawing/2010/main" val="0"/>
+                        </a:ext>
+                      </a:extLst>
+                    </a:blip>
+                    <a:stretch>
+                      <a:fillRect/>
+                    </a:stretch>
+                  </pic:blipFill>
+                  <pic:spPr>
+                    <a:xfrm>
+                      <a:off x="0" y="0"/>
+                      <a:ext cx="1927860" cy="810895"/>
+                    </a:xfrm>
+                    <a:prstGeom prst="rect">
+                      <a:avLst/>
+                    </a:prstGeom>
+                  </pic:spPr>
+                </pic:pic>
+              </a:graphicData>
+            </a:graphic>
+            <wp14:sizeRelH relativeFrom="page">
+              <wp14:pctWidth>0</wp14:pctWidth>
+            </wp14:sizeRelH>
+            <wp14:sizeRelV relativeFrom="page">
+              <wp14:pctHeight>0</wp14:pctHeight>
+            </wp14:sizeRelV>
+          </wp:anchor>
+        </w:drawing>
+      </w:r>
+      <w:r>
+        <w:rPr>
+          <w:noProof/>
+        </w:rPr>
+        <w:drawing>
+          <wp:anchor distT="0" distB="0" distL="114300" distR="114300" simplePos="0" relativeHeight="251672576" behindDoc="0" locked="0" layoutInCell="1" allowOverlap="1" wp14:anchorId="5E887CD6" wp14:editId="12BB7926">
+            <wp:simplePos x="0" y="0"/>
+            <wp:positionH relativeFrom="column">
+              <wp:posOffset>3030855</wp:posOffset>
+            </wp:positionH>
+            <wp:positionV relativeFrom="paragraph">
+              <wp:posOffset>272782</wp:posOffset>
+            </wp:positionV>
+            <wp:extent cx="1725295" cy="1250315"/>
+            <wp:effectExtent l="0" t="0" r="8255" b="6985"/>
+            <wp:wrapSquare wrapText="bothSides"/>
+            <wp:docPr id="28" name="Imagen 28"/>
+            <wp:cNvGraphicFramePr>
+              <a:graphicFrameLocks xmlns:a="http://schemas.openxmlformats.org/drawingml/2006/main" noChangeAspect="1"/>
+            </wp:cNvGraphicFramePr>
+            <a:graphic xmlns:a="http://schemas.openxmlformats.org/drawingml/2006/main">
+              <a:graphicData uri="http://schemas.openxmlformats.org/drawingml/2006/picture">
+                <pic:pic xmlns:pic="http://schemas.openxmlformats.org/drawingml/2006/picture">
+                  <pic:nvPicPr>
+                    <pic:cNvPr id="1" name=""/>
+                    <pic:cNvPicPr/>
+                  </pic:nvPicPr>
+                  <pic:blipFill>
+                    <a:blip r:embed="rId28">
+                      <a:extLst>
+                        <a:ext uri="{28A0092B-C50C-407E-A947-70E740481C1C}">
+                          <a14:useLocalDpi xmlns:a14="http://schemas.microsoft.com/office/drawing/2010/main" val="0"/>
+                        </a:ext>
+                      </a:extLst>
+                    </a:blip>
+                    <a:stretch>
+                      <a:fillRect/>
+                    </a:stretch>
+                  </pic:blipFill>
+                  <pic:spPr>
+                    <a:xfrm>
+                      <a:off x="0" y="0"/>
+                      <a:ext cx="1725295" cy="1250315"/>
+                    </a:xfrm>
+                    <a:prstGeom prst="rect">
+                      <a:avLst/>
+                    </a:prstGeom>
+                  </pic:spPr>
+                </pic:pic>
+              </a:graphicData>
+            </a:graphic>
+            <wp14:sizeRelH relativeFrom="page">
+              <wp14:pctWidth>0</wp14:pctWidth>
+            </wp14:sizeRelH>
+            <wp14:sizeRelV relativeFrom="page">
+              <wp14:pctHeight>0</wp14:pctHeight>
+            </wp14:sizeRelV>
+          </wp:anchor>
+        </w:drawing>
+      </w:r>
+      <w:r>
+        <w:rPr>
+          <w:noProof/>
+        </w:rPr>
+        <w:drawing>
+          <wp:anchor distT="0" distB="0" distL="114300" distR="114300" simplePos="0" relativeHeight="251668480" behindDoc="0" locked="0" layoutInCell="1" allowOverlap="1" wp14:anchorId="1AD1BDBE" wp14:editId="60E095EF">
+            <wp:simplePos x="0" y="0"/>
+            <wp:positionH relativeFrom="margin">
+              <wp:posOffset>3181257</wp:posOffset>
+            </wp:positionH>
+            <wp:positionV relativeFrom="paragraph">
+              <wp:posOffset>4184176</wp:posOffset>
+            </wp:positionV>
+            <wp:extent cx="1580679" cy="1554480"/>
+            <wp:effectExtent l="0" t="0" r="635" b="7620"/>
+            <wp:wrapSquare wrapText="bothSides"/>
+            <wp:docPr id="23" name="Imagen 23"/>
+            <wp:cNvGraphicFramePr>
+              <a:graphicFrameLocks xmlns:a="http://schemas.openxmlformats.org/drawingml/2006/main" noChangeAspect="1"/>
+            </wp:cNvGraphicFramePr>
+            <a:graphic xmlns:a="http://schemas.openxmlformats.org/drawingml/2006/main">
+              <a:graphicData uri="http://schemas.openxmlformats.org/drawingml/2006/picture">
+                <pic:pic xmlns:pic="http://schemas.openxmlformats.org/drawingml/2006/picture">
+                  <pic:nvPicPr>
+                    <pic:cNvPr id="1" name=""/>
+                    <pic:cNvPicPr/>
+                  </pic:nvPicPr>
+                  <pic:blipFill>
+                    <a:blip r:embed="rId29">
+                      <a:extLst>
+                        <a:ext uri="{28A0092B-C50C-407E-A947-70E740481C1C}">
+                          <a14:useLocalDpi xmlns:a14="http://schemas.microsoft.com/office/drawing/2010/main" val="0"/>
+                        </a:ext>
+                      </a:extLst>
+                    </a:blip>
+                    <a:stretch>
+                      <a:fillRect/>
+                    </a:stretch>
+                  </pic:blipFill>
+                  <pic:spPr>
+                    <a:xfrm>
+                      <a:off x="0" y="0"/>
+                      <a:ext cx="1580679" cy="1554480"/>
+                    </a:xfrm>
+                    <a:prstGeom prst="rect">
+                      <a:avLst/>
+                    </a:prstGeom>
+                  </pic:spPr>
+                </pic:pic>
+              </a:graphicData>
+            </a:graphic>
+            <wp14:sizeRelH relativeFrom="page">
+              <wp14:pctWidth>0</wp14:pctWidth>
+            </wp14:sizeRelH>
+            <wp14:sizeRelV relativeFrom="page">
+              <wp14:pctHeight>0</wp14:pctHeight>
+            </wp14:sizeRelV>
+          </wp:anchor>
+        </w:drawing>
+      </w:r>
+      <w:r>
+        <w:rPr>
+          <w:noProof/>
+        </w:rPr>
+        <w:drawing>
+          <wp:anchor distT="0" distB="0" distL="114300" distR="114300" simplePos="0" relativeHeight="251674624" behindDoc="0" locked="0" layoutInCell="1" allowOverlap="1" wp14:anchorId="25E536C9" wp14:editId="569A7465">
+            <wp:simplePos x="0" y="0"/>
+            <wp:positionH relativeFrom="column">
+              <wp:posOffset>3300544</wp:posOffset>
+            </wp:positionH>
+            <wp:positionV relativeFrom="paragraph">
+              <wp:posOffset>2226233</wp:posOffset>
+            </wp:positionV>
+            <wp:extent cx="1400175" cy="1514475"/>
+            <wp:effectExtent l="0" t="0" r="9525" b="9525"/>
+            <wp:wrapSquare wrapText="bothSides"/>
+            <wp:docPr id="29" name="Imagen 29"/>
+            <wp:cNvGraphicFramePr>
+              <a:graphicFrameLocks xmlns:a="http://schemas.openxmlformats.org/drawingml/2006/main" noChangeAspect="1"/>
+            </wp:cNvGraphicFramePr>
+            <a:graphic xmlns:a="http://schemas.openxmlformats.org/drawingml/2006/main">
+              <a:graphicData uri="http://schemas.openxmlformats.org/drawingml/2006/picture">
+                <pic:pic xmlns:pic="http://schemas.openxmlformats.org/drawingml/2006/picture">
+                  <pic:nvPicPr>
+                    <pic:cNvPr id="1" name=""/>
+                    <pic:cNvPicPr/>
+                  </pic:nvPicPr>
+                  <pic:blipFill>
+                    <a:blip r:embed="rId30">
+                      <a:extLst>
+                        <a:ext uri="{28A0092B-C50C-407E-A947-70E740481C1C}">
+                          <a14:useLocalDpi xmlns:a14="http://schemas.microsoft.com/office/drawing/2010/main" val="0"/>
+                        </a:ext>
+                      </a:extLst>
+                    </a:blip>
+                    <a:stretch>
+                      <a:fillRect/>
+                    </a:stretch>
+                  </pic:blipFill>
+                  <pic:spPr>
+                    <a:xfrm>
+                      <a:off x="0" y="0"/>
+                      <a:ext cx="1400175" cy="1514475"/>
+                    </a:xfrm>
+                    <a:prstGeom prst="rect">
+                      <a:avLst/>
+                    </a:prstGeom>
+                  </pic:spPr>
+                </pic:pic>
+              </a:graphicData>
+            </a:graphic>
+            <wp14:sizeRelH relativeFrom="page">
+              <wp14:pctWidth>0</wp14:pctWidth>
+            </wp14:sizeRelH>
+            <wp14:sizeRelV relativeFrom="page">
+              <wp14:pctHeight>0</wp14:pctHeight>
+            </wp14:sizeRelV>
+          </wp:anchor>
+        </w:drawing>
+      </w:r>
+      <w:r>
+        <w:rPr>
+          <w:noProof/>
+        </w:rPr>
+        <w:drawing>
+          <wp:anchor distT="0" distB="0" distL="114300" distR="114300" simplePos="0" relativeHeight="251669504" behindDoc="0" locked="0" layoutInCell="1" allowOverlap="1" wp14:anchorId="0CC9B85D" wp14:editId="57CDC701">
+            <wp:simplePos x="0" y="0"/>
+            <wp:positionH relativeFrom="column">
+              <wp:posOffset>444500</wp:posOffset>
+            </wp:positionH>
+            <wp:positionV relativeFrom="paragraph">
+              <wp:posOffset>4066958</wp:posOffset>
+            </wp:positionV>
+            <wp:extent cx="1706880" cy="1623695"/>
+            <wp:effectExtent l="0" t="0" r="7620" b="0"/>
+            <wp:wrapSquare wrapText="bothSides"/>
+            <wp:docPr id="25" name="Imagen 25"/>
+            <wp:cNvGraphicFramePr>
+              <a:graphicFrameLocks xmlns:a="http://schemas.openxmlformats.org/drawingml/2006/main" noChangeAspect="1"/>
+            </wp:cNvGraphicFramePr>
+            <a:graphic xmlns:a="http://schemas.openxmlformats.org/drawingml/2006/main">
+              <a:graphicData uri="http://schemas.openxmlformats.org/drawingml/2006/picture">
+                <pic:pic xmlns:pic="http://schemas.openxmlformats.org/drawingml/2006/picture">
+                  <pic:nvPicPr>
+                    <pic:cNvPr id="1" name=""/>
+                    <pic:cNvPicPr/>
+                  </pic:nvPicPr>
+                  <pic:blipFill>
+                    <a:blip r:embed="rId31">
+                      <a:extLst>
+                        <a:ext uri="{28A0092B-C50C-407E-A947-70E740481C1C}">
+                          <a14:useLocalDpi xmlns:a14="http://schemas.microsoft.com/office/drawing/2010/main" val="0"/>
+                        </a:ext>
+                      </a:extLst>
+                    </a:blip>
+                    <a:stretch>
+                      <a:fillRect/>
+                    </a:stretch>
+                  </pic:blipFill>
+                  <pic:spPr>
+                    <a:xfrm>
+                      <a:off x="0" y="0"/>
+                      <a:ext cx="1706880" cy="1623695"/>
+                    </a:xfrm>
+                    <a:prstGeom prst="rect">
+                      <a:avLst/>
+                    </a:prstGeom>
+                  </pic:spPr>
+                </pic:pic>
+              </a:graphicData>
+            </a:graphic>
+            <wp14:sizeRelH relativeFrom="page">
+              <wp14:pctWidth>0</wp14:pctWidth>
+            </wp14:sizeRelH>
+            <wp14:sizeRelV relativeFrom="page">
+              <wp14:pctHeight>0</wp14:pctHeight>
+            </wp14:sizeRelV>
+          </wp:anchor>
+        </w:drawing>
+      </w:r>
+      <w:r>
+        <w:rPr>
+          <w:noProof/>
+        </w:rPr>
+        <w:drawing>
+          <wp:anchor distT="0" distB="0" distL="114300" distR="114300" simplePos="0" relativeHeight="251670528" behindDoc="0" locked="0" layoutInCell="1" allowOverlap="1" wp14:anchorId="0EF15422" wp14:editId="0AD27344">
+            <wp:simplePos x="0" y="0"/>
+            <wp:positionH relativeFrom="column">
+              <wp:posOffset>442827</wp:posOffset>
+            </wp:positionH>
+            <wp:positionV relativeFrom="paragraph">
+              <wp:posOffset>1920550</wp:posOffset>
+            </wp:positionV>
+            <wp:extent cx="2014855" cy="1836420"/>
+            <wp:effectExtent l="0" t="0" r="4445" b="0"/>
+            <wp:wrapSquare wrapText="bothSides"/>
+            <wp:docPr id="26" name="Imagen 26"/>
+            <wp:cNvGraphicFramePr>
+              <a:graphicFrameLocks xmlns:a="http://schemas.openxmlformats.org/drawingml/2006/main" noChangeAspect="1"/>
+            </wp:cNvGraphicFramePr>
+            <a:graphic xmlns:a="http://schemas.openxmlformats.org/drawingml/2006/main">
+              <a:graphicData uri="http://schemas.openxmlformats.org/drawingml/2006/picture">
+                <pic:pic xmlns:pic="http://schemas.openxmlformats.org/drawingml/2006/picture">
+                  <pic:nvPicPr>
+                    <pic:cNvPr id="1" name=""/>
+                    <pic:cNvPicPr/>
+                  </pic:nvPicPr>
+                  <pic:blipFill>
+                    <a:blip r:embed="rId32">
+                      <a:extLst>
+                        <a:ext uri="{28A0092B-C50C-407E-A947-70E740481C1C}">
+                          <a14:useLocalDpi xmlns:a14="http://schemas.microsoft.com/office/drawing/2010/main" val="0"/>
+                        </a:ext>
+                      </a:extLst>
+                    </a:blip>
+                    <a:stretch>
+                      <a:fillRect/>
+                    </a:stretch>
+                  </pic:blipFill>
+                  <pic:spPr>
+                    <a:xfrm>
+                      <a:off x="0" y="0"/>
+                      <a:ext cx="2014855" cy="1836420"/>
+                    </a:xfrm>
+                    <a:prstGeom prst="rect">
+                      <a:avLst/>
+                    </a:prstGeom>
+                  </pic:spPr>
+                </pic:pic>
+              </a:graphicData>
+            </a:graphic>
+            <wp14:sizeRelH relativeFrom="page">
+              <wp14:pctWidth>0</wp14:pctWidth>
+            </wp14:sizeRelH>
+            <wp14:sizeRelV relativeFrom="page">
+              <wp14:pctHeight>0</wp14:pctHeight>
+            </wp14:sizeRelV>
+          </wp:anchor>
+        </w:drawing>
+      </w:r>
     </w:p>
     <w:sectPr>
-      <w:headerReference w:type="default" r:id="rId8"/>
+      <w:headerReference w:type="default" r:id="rId33"/>
       <w:pgSz w:w="11906" w:h="16838"/>
       <w:pgMar w:top="1417" w:right="1701" w:bottom="1417" w:left="1701" w:header="708" w:footer="708" w:gutter="0"/>
       <w:cols w:space="708"/>

--- a/Desarrollo/SGR/Sprint 1/SGR-DBD.docx
+++ b/Desarrollo/SGR/Sprint 1/SGR-DBD.docx
@@ -752,7 +752,15 @@
           <w:sz w:val="24"/>
           <w:szCs w:val="24"/>
         </w:rPr>
-        <w:t>Entidades que son de uso habitual en el sector restaurante y que van a formar parte de la base de datos son los siguientes.</w:t>
+        <w:t>Extraemos e</w:t>
+      </w:r>
+      <w:r>
+        <w:rPr>
+          <w:rFonts w:ascii="Arial" w:hAnsi="Arial" w:cs="Arial"/>
+          <w:sz w:val="24"/>
+          <w:szCs w:val="24"/>
+        </w:rPr>
+        <w:t>ntidades que son de uso habitual en el sector restaurante y que van a formar parte de la base de datos son los siguientes.</w:t>
       </w:r>
     </w:p>
     <w:p>
@@ -1176,6 +1184,16 @@
         </w:rPr>
         <w:t>monto_actual)</w:t>
       </w:r>
+    </w:p>
+    <w:p>
+      <w:pPr>
+        <w:pStyle w:val="Prrafodelista"/>
+        <w:rPr>
+          <w:rFonts w:ascii="Arial" w:hAnsi="Arial" w:cs="Arial"/>
+          <w:sz w:val="24"/>
+          <w:szCs w:val="24"/>
+        </w:rPr>
+      </w:pPr>
     </w:p>
     <w:p>
       <w:pPr>
@@ -1273,14 +1291,6 @@
           </wp:inline>
         </w:drawing>
       </w:r>
-    </w:p>
-    <w:p>
-      <w:pPr>
-        <w:pStyle w:val="Prrafodelista"/>
-        <w:rPr>
-          <w:noProof/>
-        </w:rPr>
-      </w:pPr>
     </w:p>
     <w:p>
       <w:pPr>
@@ -1968,6 +1978,27 @@
           <w:szCs w:val="24"/>
         </w:rPr>
         <w:t>Diseño lógico</w:t>
+      </w:r>
+    </w:p>
+    <w:p>
+      <w:pPr>
+        <w:pStyle w:val="Prrafodelista"/>
+        <w:tabs>
+          <w:tab w:val="left" w:pos="1008"/>
+        </w:tabs>
+        <w:rPr>
+          <w:rFonts w:ascii="Arial" w:hAnsi="Arial" w:cs="Arial"/>
+          <w:sz w:val="24"/>
+          <w:szCs w:val="24"/>
+        </w:rPr>
+      </w:pPr>
+      <w:r>
+        <w:rPr>
+          <w:rFonts w:ascii="Arial" w:hAnsi="Arial" w:cs="Arial"/>
+          <w:sz w:val="24"/>
+          <w:szCs w:val="24"/>
+        </w:rPr>
+        <w:t>Todo tipo de entidad del modelo conceptual lo convertimos en una tabla.</w:t>
       </w:r>
     </w:p>
     <w:p>
@@ -3143,8 +3174,315 @@
         </w:drawing>
       </w:r>
     </w:p>
+    <w:p/>
+    <w:p/>
+    <w:p/>
+    <w:p/>
+    <w:p/>
+    <w:p/>
+    <w:p/>
+    <w:p/>
+    <w:p/>
+    <w:p/>
+    <w:p/>
+    <w:p/>
+    <w:p/>
+    <w:p/>
+    <w:p/>
+    <w:p/>
+    <w:p/>
+    <w:p/>
+    <w:p/>
+    <w:p/>
+    <w:p/>
+    <w:p/>
+    <w:p/>
+    <w:p/>
+    <w:p/>
+    <w:p/>
+    <w:p>
+      <w:pPr>
+        <w:tabs>
+          <w:tab w:val="left" w:pos="2736"/>
+        </w:tabs>
+      </w:pPr>
+      <w:r>
+        <w:tab/>
+      </w:r>
+    </w:p>
+    <w:p>
+      <w:pPr>
+        <w:tabs>
+          <w:tab w:val="left" w:pos="2736"/>
+        </w:tabs>
+      </w:pPr>
+    </w:p>
+    <w:p>
+      <w:pPr>
+        <w:pStyle w:val="Prrafodelista"/>
+        <w:numPr>
+          <w:ilvl w:val="0"/>
+          <w:numId w:val="1"/>
+        </w:numPr>
+        <w:tabs>
+          <w:tab w:val="left" w:pos="2736"/>
+        </w:tabs>
+        <w:rPr>
+          <w:rFonts w:ascii="Arial" w:hAnsi="Arial" w:cs="Arial"/>
+          <w:b/>
+          <w:bCs/>
+          <w:sz w:val="24"/>
+          <w:szCs w:val="24"/>
+        </w:rPr>
+      </w:pPr>
+      <w:r>
+        <w:rPr>
+          <w:rFonts w:ascii="Arial" w:hAnsi="Arial" w:cs="Arial"/>
+          <w:b/>
+          <w:bCs/>
+          <w:sz w:val="24"/>
+          <w:szCs w:val="24"/>
+        </w:rPr>
+        <w:t>Diseño</w:t>
+      </w:r>
+      <w:r>
+        <w:rPr>
+          <w:rFonts w:ascii="Arial" w:hAnsi="Arial" w:cs="Arial"/>
+          <w:b/>
+          <w:bCs/>
+          <w:sz w:val="24"/>
+          <w:szCs w:val="24"/>
+        </w:rPr>
+        <w:t xml:space="preserve"> Físico</w:t>
+      </w:r>
+    </w:p>
+    <w:p>
+      <w:pPr>
+        <w:pStyle w:val="Prrafodelista"/>
+        <w:tabs>
+          <w:tab w:val="left" w:pos="2736"/>
+        </w:tabs>
+        <w:rPr>
+          <w:rFonts w:ascii="Arial" w:hAnsi="Arial" w:cs="Arial"/>
+          <w:b/>
+          <w:bCs/>
+          <w:sz w:val="24"/>
+          <w:szCs w:val="24"/>
+        </w:rPr>
+      </w:pPr>
+    </w:p>
+    <w:p>
+      <w:pPr>
+        <w:pStyle w:val="Prrafodelista"/>
+        <w:tabs>
+          <w:tab w:val="left" w:pos="2736"/>
+        </w:tabs>
+        <w:rPr>
+          <w:rFonts w:ascii="Arial" w:hAnsi="Arial" w:cs="Arial"/>
+          <w:sz w:val="24"/>
+          <w:szCs w:val="24"/>
+        </w:rPr>
+      </w:pPr>
+      <w:r>
+        <w:rPr>
+          <w:rFonts w:ascii="Arial" w:hAnsi="Arial" w:cs="Arial"/>
+          <w:sz w:val="24"/>
+          <w:szCs w:val="24"/>
+        </w:rPr>
+        <w:t xml:space="preserve">Con el diseño físico de la base de datos optimizamos el rendimiento y a la vez aseguramos la integridad de los datos al evitar repeticiones innecesarias de datos. </w:t>
+      </w:r>
+    </w:p>
+    <w:p>
+      <w:pPr>
+        <w:pStyle w:val="Prrafodelista"/>
+        <w:tabs>
+          <w:tab w:val="left" w:pos="2736"/>
+        </w:tabs>
+        <w:rPr>
+          <w:rFonts w:ascii="Arial" w:hAnsi="Arial" w:cs="Arial"/>
+          <w:sz w:val="24"/>
+          <w:szCs w:val="24"/>
+        </w:rPr>
+      </w:pPr>
+    </w:p>
+    <w:p>
+      <w:pPr>
+        <w:pStyle w:val="Prrafodelista"/>
+        <w:tabs>
+          <w:tab w:val="left" w:pos="2736"/>
+        </w:tabs>
+        <w:rPr>
+          <w:rFonts w:ascii="Arial" w:hAnsi="Arial" w:cs="Arial"/>
+          <w:sz w:val="24"/>
+          <w:szCs w:val="24"/>
+        </w:rPr>
+      </w:pPr>
+    </w:p>
+    <w:p>
+      <w:pPr>
+        <w:pStyle w:val="Prrafodelista"/>
+        <w:tabs>
+          <w:tab w:val="left" w:pos="2736"/>
+        </w:tabs>
+        <w:rPr>
+          <w:rFonts w:ascii="Arial" w:hAnsi="Arial" w:cs="Arial"/>
+          <w:sz w:val="24"/>
+          <w:szCs w:val="24"/>
+        </w:rPr>
+      </w:pPr>
+    </w:p>
+    <w:p>
+      <w:pPr>
+        <w:pStyle w:val="Prrafodelista"/>
+        <w:tabs>
+          <w:tab w:val="left" w:pos="2736"/>
+        </w:tabs>
+        <w:rPr>
+          <w:rFonts w:ascii="Arial" w:hAnsi="Arial" w:cs="Arial"/>
+          <w:b/>
+          <w:bCs/>
+          <w:sz w:val="24"/>
+          <w:szCs w:val="24"/>
+        </w:rPr>
+      </w:pPr>
+      <w:r>
+        <w:rPr>
+          <w:rFonts w:ascii="Arial" w:hAnsi="Arial" w:cs="Arial"/>
+          <w:b/>
+          <w:bCs/>
+          <w:sz w:val="24"/>
+          <w:szCs w:val="24"/>
+        </w:rPr>
+        <w:t>Modelo relacional</w:t>
+      </w:r>
+      <w:r>
+        <w:rPr>
+          <w:rFonts w:ascii="Arial" w:hAnsi="Arial" w:cs="Arial"/>
+          <w:b/>
+          <w:bCs/>
+          <w:sz w:val="24"/>
+          <w:szCs w:val="24"/>
+        </w:rPr>
+        <w:t>:</w:t>
+      </w:r>
+    </w:p>
+    <w:p>
+      <w:pPr>
+        <w:pStyle w:val="Prrafodelista"/>
+        <w:tabs>
+          <w:tab w:val="left" w:pos="2736"/>
+        </w:tabs>
+        <w:rPr>
+          <w:rFonts w:ascii="Arial" w:hAnsi="Arial" w:cs="Arial"/>
+          <w:b/>
+          <w:bCs/>
+          <w:sz w:val="24"/>
+          <w:szCs w:val="24"/>
+        </w:rPr>
+      </w:pPr>
+    </w:p>
+    <w:p>
+      <w:pPr>
+        <w:pStyle w:val="Prrafodelista"/>
+        <w:tabs>
+          <w:tab w:val="left" w:pos="2736"/>
+        </w:tabs>
+        <w:rPr>
+          <w:rFonts w:ascii="Arial" w:hAnsi="Arial" w:cs="Arial"/>
+          <w:b/>
+          <w:bCs/>
+          <w:sz w:val="24"/>
+          <w:szCs w:val="24"/>
+        </w:rPr>
+      </w:pPr>
+    </w:p>
+    <w:p>
+      <w:pPr>
+        <w:pStyle w:val="Prrafodelista"/>
+        <w:tabs>
+          <w:tab w:val="left" w:pos="2736"/>
+        </w:tabs>
+        <w:rPr>
+          <w:rFonts w:ascii="Arial" w:hAnsi="Arial" w:cs="Arial"/>
+          <w:b/>
+          <w:bCs/>
+          <w:sz w:val="24"/>
+          <w:szCs w:val="24"/>
+        </w:rPr>
+      </w:pPr>
+    </w:p>
+    <w:p>
+      <w:pPr>
+        <w:pStyle w:val="Prrafodelista"/>
+        <w:tabs>
+          <w:tab w:val="left" w:pos="2736"/>
+        </w:tabs>
+        <w:ind w:left="0"/>
+        <w:jc w:val="center"/>
+        <w:rPr>
+          <w:rFonts w:ascii="Arial" w:hAnsi="Arial" w:cs="Arial"/>
+          <w:b/>
+          <w:bCs/>
+          <w:sz w:val="24"/>
+          <w:szCs w:val="24"/>
+        </w:rPr>
+      </w:pPr>
+      <w:r>
+        <w:rPr>
+          <w:noProof/>
+        </w:rPr>
+        <w:drawing>
+          <wp:inline distT="0" distB="0" distL="0" distR="0" wp14:anchorId="7464526D" wp14:editId="68B08F11">
+            <wp:extent cx="4927600" cy="3931920"/>
+            <wp:effectExtent l="0" t="0" r="6350" b="0"/>
+            <wp:docPr id="4" name="Imagen 4"/>
+            <wp:cNvGraphicFramePr>
+              <a:graphicFrameLocks xmlns:a="http://schemas.openxmlformats.org/drawingml/2006/main" noChangeAspect="1"/>
+            </wp:cNvGraphicFramePr>
+            <a:graphic xmlns:a="http://schemas.openxmlformats.org/drawingml/2006/main">
+              <a:graphicData uri="http://schemas.openxmlformats.org/drawingml/2006/picture">
+                <pic:pic xmlns:pic="http://schemas.openxmlformats.org/drawingml/2006/picture">
+                  <pic:nvPicPr>
+                    <pic:cNvPr id="0" name="Picture 1"/>
+                    <pic:cNvPicPr>
+                      <a:picLocks noChangeAspect="1" noChangeArrowheads="1"/>
+                    </pic:cNvPicPr>
+                  </pic:nvPicPr>
+                  <pic:blipFill>
+                    <a:blip r:embed="rId33">
+                      <a:extLst>
+                        <a:ext uri="{28A0092B-C50C-407E-A947-70E740481C1C}">
+                          <a14:useLocalDpi xmlns:a14="http://schemas.microsoft.com/office/drawing/2010/main" val="0"/>
+                        </a:ext>
+                      </a:extLst>
+                    </a:blip>
+                    <a:srcRect/>
+                    <a:stretch>
+                      <a:fillRect/>
+                    </a:stretch>
+                  </pic:blipFill>
+                  <pic:spPr bwMode="auto">
+                    <a:xfrm>
+                      <a:off x="0" y="0"/>
+                      <a:ext cx="4927600" cy="3931920"/>
+                    </a:xfrm>
+                    <a:prstGeom prst="rect">
+                      <a:avLst/>
+                    </a:prstGeom>
+                    <a:noFill/>
+                    <a:ln>
+                      <a:noFill/>
+                    </a:ln>
+                  </pic:spPr>
+                </pic:pic>
+              </a:graphicData>
+            </a:graphic>
+          </wp:inline>
+        </w:drawing>
+      </w:r>
+    </w:p>
     <w:sectPr>
-      <w:headerReference w:type="default" r:id="rId33"/>
+      <w:headerReference w:type="default" r:id="rId34"/>
       <w:pgSz w:w="11906" w:h="16838"/>
       <w:pgMar w:top="1417" w:right="1701" w:bottom="1417" w:left="1701" w:header="708" w:footer="708" w:gutter="0"/>
       <w:cols w:space="708"/>
